--- a/5772_SemesterA/Bedida/Bedida 5 Azriel Berger.docx
+++ b/5772_SemesterA/Bedida/Bedida 5 Azriel Berger.docx
@@ -167,10 +167,10 @@
             <v:path o:extrusionok="f" gradientshapeok="t" o:connecttype="rect"/>
             <o:lock v:ext="edit" aspectratio="t"/>
           </v:shapetype>
-          <v:shape id="_x0000_i1025" type="#_x0000_t75" style="width:54pt;height:15pt" o:ole="">
+          <v:shape id="_x0000_i1025" type="#_x0000_t75" style="width:54.15pt;height:15pt" o:ole="">
             <v:imagedata r:id="rId8" o:title=""/>
           </v:shape>
-          <o:OLEObject Type="Embed" ProgID="Equation.2" ShapeID="_x0000_i1025" DrawAspect="Content" ObjectID="_1387749168" r:id="rId9"/>
+          <o:OLEObject Type="Embed" ProgID="Equation.2" ShapeID="_x0000_i1025" DrawAspect="Content" ObjectID="_1390847802" r:id="rId9"/>
         </w:object>
       </w:r>
       <w:r>
@@ -192,10 +192,10 @@
           <w:rtl/>
         </w:rPr>
         <w:object w:dxaOrig="859" w:dyaOrig="300">
-          <v:shape id="_x0000_i1026" type="#_x0000_t75" style="width:43.5pt;height:15pt" o:ole="">
+          <v:shape id="_x0000_i1026" type="#_x0000_t75" style="width:43.8pt;height:15pt" o:ole="">
             <v:imagedata r:id="rId10" o:title=""/>
           </v:shape>
-          <o:OLEObject Type="Embed" ProgID="Equation.2" ShapeID="_x0000_i1026" DrawAspect="Content" ObjectID="_1387749169" r:id="rId11"/>
+          <o:OLEObject Type="Embed" ProgID="Equation.2" ShapeID="_x0000_i1026" DrawAspect="Content" ObjectID="_1390847803" r:id="rId11"/>
         </w:object>
       </w:r>
       <w:r>
@@ -1212,10 +1212,10 @@
           <w:rtl/>
         </w:rPr>
         <w:object w:dxaOrig="999" w:dyaOrig="300">
-          <v:shape id="_x0000_i1027" type="#_x0000_t75" style="width:50.25pt;height:15pt" o:ole="">
+          <v:shape id="_x0000_i1027" type="#_x0000_t75" style="width:50.1pt;height:15pt" o:ole="">
             <v:imagedata r:id="rId12" o:title=""/>
           </v:shape>
-          <o:OLEObject Type="Embed" ProgID="Equation.2" ShapeID="_x0000_i1027" DrawAspect="Content" ObjectID="_1387749170" r:id="rId13"/>
+          <o:OLEObject Type="Embed" ProgID="Equation.2" ShapeID="_x0000_i1027" DrawAspect="Content" ObjectID="_1390847804" r:id="rId13"/>
         </w:object>
       </w:r>
       <w:r>
@@ -1236,10 +1236,10 @@
           <w:rtl/>
         </w:rPr>
         <w:object w:dxaOrig="980" w:dyaOrig="300">
-          <v:shape id="_x0000_i1028" type="#_x0000_t75" style="width:48.75pt;height:15pt" o:ole="">
+          <v:shape id="_x0000_i1028" type="#_x0000_t75" style="width:48.95pt;height:15pt" o:ole="">
             <v:imagedata r:id="rId14" o:title=""/>
           </v:shape>
-          <o:OLEObject Type="Embed" ProgID="Equation.2" ShapeID="_x0000_i1028" DrawAspect="Content" ObjectID="_1387749171" r:id="rId15"/>
+          <o:OLEObject Type="Embed" ProgID="Equation.2" ShapeID="_x0000_i1028" DrawAspect="Content" ObjectID="_1390847805" r:id="rId15"/>
         </w:object>
       </w:r>
       <w:r>
@@ -1260,10 +1260,10 @@
           <w:rtl/>
         </w:rPr>
         <w:object w:dxaOrig="960" w:dyaOrig="320">
-          <v:shape id="_x0000_i1029" type="#_x0000_t75" style="width:48pt;height:16.5pt" o:ole="">
+          <v:shape id="_x0000_i1029" type="#_x0000_t75" style="width:47.8pt;height:16.7pt" o:ole="">
             <v:imagedata r:id="rId16" o:title=""/>
           </v:shape>
-          <o:OLEObject Type="Embed" ProgID="Equation.2" ShapeID="_x0000_i1029" DrawAspect="Content" ObjectID="_1387749172" r:id="rId17"/>
+          <o:OLEObject Type="Embed" ProgID="Equation.2" ShapeID="_x0000_i1029" DrawAspect="Content" ObjectID="_1390847806" r:id="rId17"/>
         </w:object>
       </w:r>
       <w:r>
@@ -1284,10 +1284,10 @@
           <w:rtl/>
         </w:rPr>
         <w:object w:dxaOrig="960" w:dyaOrig="320">
-          <v:shape id="_x0000_i1030" type="#_x0000_t75" style="width:48pt;height:16.5pt" o:ole="">
+          <v:shape id="_x0000_i1030" type="#_x0000_t75" style="width:47.8pt;height:16.7pt" o:ole="">
             <v:imagedata r:id="rId18" o:title=""/>
           </v:shape>
-          <o:OLEObject Type="Embed" ProgID="Equation.2" ShapeID="_x0000_i1030" DrawAspect="Content" ObjectID="_1387749173" r:id="rId19"/>
+          <o:OLEObject Type="Embed" ProgID="Equation.2" ShapeID="_x0000_i1030" DrawAspect="Content" ObjectID="_1390847807" r:id="rId19"/>
         </w:object>
       </w:r>
       <w:r>
@@ -1506,10 +1506,10 @@
           <w:rtl/>
         </w:rPr>
         <w:object w:dxaOrig="999" w:dyaOrig="300">
-          <v:shape id="_x0000_i1031" type="#_x0000_t75" style="width:50.25pt;height:15pt" o:ole="">
+          <v:shape id="_x0000_i1031" type="#_x0000_t75" style="width:50.1pt;height:15pt" o:ole="">
             <v:imagedata r:id="rId12" o:title=""/>
           </v:shape>
-          <o:OLEObject Type="Embed" ProgID="Equation.2" ShapeID="_x0000_i1031" DrawAspect="Content" ObjectID="_1387749174" r:id="rId20"/>
+          <o:OLEObject Type="Embed" ProgID="Equation.2" ShapeID="_x0000_i1031" DrawAspect="Content" ObjectID="_1390847808" r:id="rId20"/>
         </w:object>
       </w:r>
       <w:r>
@@ -1530,10 +1530,10 @@
           <w:rtl/>
         </w:rPr>
         <w:object w:dxaOrig="980" w:dyaOrig="300">
-          <v:shape id="_x0000_i1032" type="#_x0000_t75" style="width:48.75pt;height:15pt" o:ole="">
+          <v:shape id="_x0000_i1032" type="#_x0000_t75" style="width:48.95pt;height:15pt" o:ole="">
             <v:imagedata r:id="rId14" o:title=""/>
           </v:shape>
-          <o:OLEObject Type="Embed" ProgID="Equation.2" ShapeID="_x0000_i1032" DrawAspect="Content" ObjectID="_1387749175" r:id="rId21"/>
+          <o:OLEObject Type="Embed" ProgID="Equation.2" ShapeID="_x0000_i1032" DrawAspect="Content" ObjectID="_1390847809" r:id="rId21"/>
         </w:object>
       </w:r>
       <w:r>
@@ -1553,10 +1553,10 @@
           <w:position w:val="-10"/>
         </w:rPr>
         <w:object w:dxaOrig="540" w:dyaOrig="300">
-          <v:shape id="_x0000_i1033" type="#_x0000_t75" style="width:27pt;height:15pt" o:ole="">
+          <v:shape id="_x0000_i1033" type="#_x0000_t75" style="width:27.05pt;height:15pt" o:ole="">
             <v:imagedata r:id="rId22" o:title=""/>
           </v:shape>
-          <o:OLEObject Type="Embed" ProgID="Equation.DSMT4" ShapeID="_x0000_i1033" DrawAspect="Content" ObjectID="_1387749176" r:id="rId23"/>
+          <o:OLEObject Type="Embed" ProgID="Equation.DSMT4" ShapeID="_x0000_i1033" DrawAspect="Content" ObjectID="_1390847810" r:id="rId23"/>
         </w:object>
       </w:r>
       <w:r>
@@ -1577,10 +1577,10 @@
           <w:rtl/>
         </w:rPr>
         <w:object w:dxaOrig="960" w:dyaOrig="320">
-          <v:shape id="_x0000_i1034" type="#_x0000_t75" style="width:48pt;height:16.5pt" o:ole="">
+          <v:shape id="_x0000_i1034" type="#_x0000_t75" style="width:47.8pt;height:16.7pt" o:ole="">
             <v:imagedata r:id="rId24" o:title=""/>
           </v:shape>
-          <o:OLEObject Type="Embed" ProgID="Equation.2" ShapeID="_x0000_i1034" DrawAspect="Content" ObjectID="_1387749177" r:id="rId25"/>
+          <o:OLEObject Type="Embed" ProgID="Equation.2" ShapeID="_x0000_i1034" DrawAspect="Content" ObjectID="_1390847811" r:id="rId25"/>
         </w:object>
       </w:r>
       <w:r>
@@ -1801,10 +1801,10 @@
           <w:position w:val="-10"/>
         </w:rPr>
         <w:object w:dxaOrig="1080" w:dyaOrig="320">
-          <v:shape id="_x0000_i1035" type="#_x0000_t75" style="width:54pt;height:16.5pt" o:ole="">
+          <v:shape id="_x0000_i1035" type="#_x0000_t75" style="width:54.15pt;height:16.7pt" o:ole="">
             <v:imagedata r:id="rId26" o:title=""/>
           </v:shape>
-          <o:OLEObject Type="Embed" ProgID="Equation.3" ShapeID="_x0000_i1035" DrawAspect="Content" ObjectID="_1387749178" r:id="rId27"/>
+          <o:OLEObject Type="Embed" ProgID="Equation.3" ShapeID="_x0000_i1035" DrawAspect="Content" ObjectID="_1390847812" r:id="rId27"/>
         </w:object>
       </w:r>
       <w:r>
@@ -1826,10 +1826,10 @@
           <w:position w:val="-10"/>
         </w:rPr>
         <w:object w:dxaOrig="1300" w:dyaOrig="320">
-          <v:shape id="_x0000_i1036" type="#_x0000_t75" style="width:65.25pt;height:16.5pt" o:ole="">
+          <v:shape id="_x0000_i1036" type="#_x0000_t75" style="width:65.1pt;height:16.7pt" o:ole="">
             <v:imagedata r:id="rId28" o:title=""/>
           </v:shape>
-          <o:OLEObject Type="Embed" ProgID="Equation.3" ShapeID="_x0000_i1036" DrawAspect="Content" ObjectID="_1387749179" r:id="rId29"/>
+          <o:OLEObject Type="Embed" ProgID="Equation.3" ShapeID="_x0000_i1036" DrawAspect="Content" ObjectID="_1390847813" r:id="rId29"/>
         </w:object>
       </w:r>
       <w:r>
@@ -1851,10 +1851,10 @@
           <w:position w:val="-10"/>
         </w:rPr>
         <w:object w:dxaOrig="2140" w:dyaOrig="320">
-          <v:shape id="_x0000_i1037" type="#_x0000_t75" style="width:107.25pt;height:16.5pt" o:ole="">
+          <v:shape id="_x0000_i1037" type="#_x0000_t75" style="width:107.15pt;height:16.7pt" o:ole="">
             <v:imagedata r:id="rId30" o:title=""/>
           </v:shape>
-          <o:OLEObject Type="Embed" ProgID="Equation.3" ShapeID="_x0000_i1037" DrawAspect="Content" ObjectID="_1387749180" r:id="rId31"/>
+          <o:OLEObject Type="Embed" ProgID="Equation.3" ShapeID="_x0000_i1037" DrawAspect="Content" ObjectID="_1390847814" r:id="rId31"/>
         </w:object>
       </w:r>
       <w:r>
@@ -1901,10 +1901,10 @@
           <w:position w:val="-10"/>
         </w:rPr>
         <w:object w:dxaOrig="1020" w:dyaOrig="340">
-          <v:shape id="_x0000_i1038" type="#_x0000_t75" style="width:51pt;height:17.25pt" o:ole="">
+          <v:shape id="_x0000_i1038" type="#_x0000_t75" style="width:51.25pt;height:17.3pt" o:ole="">
             <v:imagedata r:id="rId32" o:title=""/>
           </v:shape>
-          <o:OLEObject Type="Embed" ProgID="Equation.3" ShapeID="_x0000_i1038" DrawAspect="Content" ObjectID="_1387749181" r:id="rId33"/>
+          <o:OLEObject Type="Embed" ProgID="Equation.3" ShapeID="_x0000_i1038" DrawAspect="Content" ObjectID="_1390847815" r:id="rId33"/>
         </w:object>
       </w:r>
       <w:r>
@@ -1926,10 +1926,10 @@
           <w:position w:val="-10"/>
         </w:rPr>
         <w:object w:dxaOrig="1020" w:dyaOrig="340">
-          <v:shape id="_x0000_i1039" type="#_x0000_t75" style="width:51pt;height:17.25pt" o:ole="">
+          <v:shape id="_x0000_i1039" type="#_x0000_t75" style="width:51.25pt;height:17.3pt" o:ole="">
             <v:imagedata r:id="rId34" o:title=""/>
           </v:shape>
-          <o:OLEObject Type="Embed" ProgID="Equation.3" ShapeID="_x0000_i1039" DrawAspect="Content" ObjectID="_1387749182" r:id="rId35"/>
+          <o:OLEObject Type="Embed" ProgID="Equation.3" ShapeID="_x0000_i1039" DrawAspect="Content" ObjectID="_1390847816" r:id="rId35"/>
         </w:object>
       </w:r>
       <w:r>
@@ -2193,10 +2193,10 @@
           <w:rtl/>
         </w:rPr>
         <w:object w:dxaOrig="1200" w:dyaOrig="300">
-          <v:shape id="_x0000_i1040" type="#_x0000_t75" style="width:60pt;height:15pt" o:ole="" fillcolor="window">
+          <v:shape id="_x0000_i1040" type="#_x0000_t75" style="width:59.9pt;height:15pt" o:ole="" fillcolor="window">
             <v:imagedata r:id="rId36" o:title=""/>
           </v:shape>
-          <o:OLEObject Type="Embed" ProgID="Equation" ShapeID="_x0000_i1040" DrawAspect="Content" ObjectID="_1387749183" r:id="rId37"/>
+          <o:OLEObject Type="Embed" ProgID="Equation" ShapeID="_x0000_i1040" DrawAspect="Content" ObjectID="_1390847817" r:id="rId37"/>
         </w:object>
       </w:r>
       <w:r>
@@ -2236,10 +2236,10 @@
           <w:position w:val="-6"/>
         </w:rPr>
         <w:object w:dxaOrig="560" w:dyaOrig="260">
-          <v:shape id="_x0000_i1041" type="#_x0000_t75" style="width:28.5pt;height:13.5pt" o:ole="">
+          <v:shape id="_x0000_i1041" type="#_x0000_t75" style="width:28.2pt;height:13.25pt" o:ole="">
             <v:imagedata r:id="rId38" o:title=""/>
           </v:shape>
-          <o:OLEObject Type="Embed" ProgID="Equation.3" ShapeID="_x0000_i1041" DrawAspect="Content" ObjectID="_1387749184" r:id="rId39"/>
+          <o:OLEObject Type="Embed" ProgID="Equation.3" ShapeID="_x0000_i1041" DrawAspect="Content" ObjectID="_1390847818" r:id="rId39"/>
         </w:object>
       </w:r>
       <w:r>
@@ -2260,10 +2260,10 @@
           <w:rtl/>
         </w:rPr>
         <w:object w:dxaOrig="1520" w:dyaOrig="300">
-          <v:shape id="_x0000_i1042" type="#_x0000_t75" style="width:75.75pt;height:15pt" o:ole="">
+          <v:shape id="_x0000_i1042" type="#_x0000_t75" style="width:76.05pt;height:15pt" o:ole="">
             <v:imagedata r:id="rId40" o:title=""/>
           </v:shape>
-          <o:OLEObject Type="Embed" ProgID="Equation.3" ShapeID="_x0000_i1042" DrawAspect="Content" ObjectID="_1387749185" r:id="rId41"/>
+          <o:OLEObject Type="Embed" ProgID="Equation.3" ShapeID="_x0000_i1042" DrawAspect="Content" ObjectID="_1390847819" r:id="rId41"/>
         </w:object>
       </w:r>
       <w:r>
@@ -2315,10 +2315,10 @@
           <w:position w:val="-10"/>
         </w:rPr>
         <w:object w:dxaOrig="240" w:dyaOrig="320">
-          <v:shape id="_x0000_i1043" type="#_x0000_t75" style="width:12pt;height:16.5pt" o:ole="" fillcolor="window">
+          <v:shape id="_x0000_i1043" type="#_x0000_t75" style="width:12.1pt;height:16.7pt" o:ole="" fillcolor="window">
             <v:imagedata r:id="rId42" o:title=""/>
           </v:shape>
-          <o:OLEObject Type="Embed" ProgID="Equation.3" ShapeID="_x0000_i1043" DrawAspect="Content" ObjectID="_1387749186" r:id="rId43"/>
+          <o:OLEObject Type="Embed" ProgID="Equation.3" ShapeID="_x0000_i1043" DrawAspect="Content" ObjectID="_1390847820" r:id="rId43"/>
         </w:object>
       </w:r>
       <w:r>
@@ -2356,10 +2356,10 @@
           <w:position w:val="-10"/>
         </w:rPr>
         <w:object w:dxaOrig="220" w:dyaOrig="260">
-          <v:shape id="_x0000_i1044" type="#_x0000_t75" style="width:11.25pt;height:13.5pt" o:ole="">
+          <v:shape id="_x0000_i1044" type="#_x0000_t75" style="width:11.5pt;height:13.25pt" o:ole="">
             <v:imagedata r:id="rId44" o:title=""/>
           </v:shape>
-          <o:OLEObject Type="Embed" ProgID="Equation.3" ShapeID="_x0000_i1044" DrawAspect="Content" ObjectID="_1387749187" r:id="rId45"/>
+          <o:OLEObject Type="Embed" ProgID="Equation.3" ShapeID="_x0000_i1044" DrawAspect="Content" ObjectID="_1390847821" r:id="rId45"/>
         </w:object>
       </w:r>
       <w:r>
@@ -2827,10 +2827,10 @@
           <w:position w:val="-10"/>
         </w:rPr>
         <w:object w:dxaOrig="240" w:dyaOrig="320">
-          <v:shape id="_x0000_i1045" type="#_x0000_t75" style="width:12pt;height:16.5pt" o:ole="" fillcolor="window">
+          <v:shape id="_x0000_i1045" type="#_x0000_t75" style="width:12.1pt;height:16.7pt" o:ole="" fillcolor="window">
             <v:imagedata r:id="rId46" o:title=""/>
           </v:shape>
-          <o:OLEObject Type="Embed" ProgID="Equation.3" ShapeID="_x0000_i1045" DrawAspect="Content" ObjectID="_1387749188" r:id="rId47"/>
+          <o:OLEObject Type="Embed" ProgID="Equation.3" ShapeID="_x0000_i1045" DrawAspect="Content" ObjectID="_1390847822" r:id="rId47"/>
         </w:object>
       </w:r>
       <w:r>
@@ -3003,10 +3003,10 @@
                       <w:rtl/>
                     </w:rPr>
                     <w:object w:dxaOrig="180" w:dyaOrig="200">
-                      <v:shape id="_x0000_i1153" type="#_x0000_t75" style="width:9pt;height:9.75pt" o:ole="">
+                      <v:shape id="_x0000_i1153" type="#_x0000_t75" style="width:9.2pt;height:9.8pt" o:ole="">
                         <v:imagedata r:id="rId48" o:title=""/>
                       </v:shape>
-                      <o:OLEObject Type="Embed" ProgID="Equation.DSMT4" ShapeID="_x0000_i1153" DrawAspect="Content" ObjectID="_1387749296" r:id="rId49"/>
+                      <o:OLEObject Type="Embed" ProgID="Equation.DSMT4" ShapeID="_x0000_i1153" DrawAspect="Content" ObjectID="_1390847930" r:id="rId49"/>
                     </w:object>
                   </w:r>
                   <w:r>
@@ -3034,10 +3034,10 @@
                       <w:rtl/>
                     </w:rPr>
                     <w:object w:dxaOrig="180" w:dyaOrig="200">
-                      <v:shape id="_x0000_i1154" type="#_x0000_t75" style="width:9pt;height:9.75pt" o:ole="">
+                      <v:shape id="_x0000_i1154" type="#_x0000_t75" style="width:9.2pt;height:9.8pt" o:ole="">
                         <v:imagedata r:id="rId48" o:title=""/>
                       </v:shape>
-                      <o:OLEObject Type="Embed" ProgID="Equation.DSMT4" ShapeID="_x0000_i1154" DrawAspect="Content" ObjectID="_1387749297" r:id="rId50"/>
+                      <o:OLEObject Type="Embed" ProgID="Equation.DSMT4" ShapeID="_x0000_i1154" DrawAspect="Content" ObjectID="_1390847931" r:id="rId50"/>
                     </w:object>
                   </w:r>
                   <w:r>
@@ -3072,10 +3072,10 @@
           <w:rtl/>
         </w:rPr>
         <w:object w:dxaOrig="1300" w:dyaOrig="1160">
-          <v:shape id="_x0000_i1046" type="#_x0000_t75" style="width:65.25pt;height:58.5pt" o:ole="">
+          <v:shape id="_x0000_i1046" type="#_x0000_t75" style="width:65.1pt;height:58.75pt" o:ole="">
             <v:imagedata r:id="rId51" o:title=""/>
           </v:shape>
-          <o:OLEObject Type="Embed" ProgID="Equation.DSMT4" ShapeID="_x0000_i1046" DrawAspect="Content" ObjectID="_1387749189" r:id="rId52"/>
+          <o:OLEObject Type="Embed" ProgID="Equation.DSMT4" ShapeID="_x0000_i1046" DrawAspect="Content" ObjectID="_1390847823" r:id="rId52"/>
         </w:object>
       </w:r>
       <w:r>
@@ -3096,10 +3096,10 @@
           <w:rtl/>
         </w:rPr>
         <w:object w:dxaOrig="960" w:dyaOrig="300">
-          <v:shape id="_x0000_i1047" type="#_x0000_t75" style="width:48pt;height:15pt" o:ole="">
+          <v:shape id="_x0000_i1047" type="#_x0000_t75" style="width:47.8pt;height:15pt" o:ole="">
             <v:imagedata r:id="rId53" o:title=""/>
           </v:shape>
-          <o:OLEObject Type="Embed" ProgID="Equation.DSMT4" ShapeID="_x0000_i1047" DrawAspect="Content" ObjectID="_1387749190" r:id="rId54"/>
+          <o:OLEObject Type="Embed" ProgID="Equation.DSMT4" ShapeID="_x0000_i1047" DrawAspect="Content" ObjectID="_1390847824" r:id="rId54"/>
         </w:object>
       </w:r>
       <w:r>
@@ -3119,10 +3119,10 @@
           <w:position w:val="-6"/>
         </w:rPr>
         <w:object w:dxaOrig="560" w:dyaOrig="260">
-          <v:shape id="_x0000_i1048" type="#_x0000_t75" style="width:28.5pt;height:13.5pt" o:ole="">
+          <v:shape id="_x0000_i1048" type="#_x0000_t75" style="width:28.2pt;height:13.25pt" o:ole="">
             <v:imagedata r:id="rId38" o:title=""/>
           </v:shape>
-          <o:OLEObject Type="Embed" ProgID="Equation.3" ShapeID="_x0000_i1048" DrawAspect="Content" ObjectID="_1387749191" r:id="rId55"/>
+          <o:OLEObject Type="Embed" ProgID="Equation.3" ShapeID="_x0000_i1048" DrawAspect="Content" ObjectID="_1390847825" r:id="rId55"/>
         </w:object>
       </w:r>
       <w:r>
@@ -3894,10 +3894,10 @@
           <w:rtl/>
         </w:rPr>
         <w:object w:dxaOrig="1200" w:dyaOrig="300">
-          <v:shape id="_x0000_i1049" type="#_x0000_t75" style="width:60pt;height:15pt" o:ole="" fillcolor="window">
+          <v:shape id="_x0000_i1049" type="#_x0000_t75" style="width:59.9pt;height:15pt" o:ole="" fillcolor="window">
             <v:imagedata r:id="rId36" o:title=""/>
           </v:shape>
-          <o:OLEObject Type="Embed" ProgID="Equation" ShapeID="_x0000_i1049" DrawAspect="Content" ObjectID="_1387749192" r:id="rId56"/>
+          <o:OLEObject Type="Embed" ProgID="Equation" ShapeID="_x0000_i1049" DrawAspect="Content" ObjectID="_1390847826" r:id="rId56"/>
         </w:object>
       </w:r>
       <w:r>
@@ -3954,10 +3954,10 @@
           <w:position w:val="-6"/>
         </w:rPr>
         <w:object w:dxaOrig="560" w:dyaOrig="260">
-          <v:shape id="_x0000_i1050" type="#_x0000_t75" style="width:28.5pt;height:13.5pt" o:ole="">
+          <v:shape id="_x0000_i1050" type="#_x0000_t75" style="width:28.2pt;height:13.25pt" o:ole="">
             <v:imagedata r:id="rId38" o:title=""/>
           </v:shape>
-          <o:OLEObject Type="Embed" ProgID="Equation.3" ShapeID="_x0000_i1050" DrawAspect="Content" ObjectID="_1387749193" r:id="rId57"/>
+          <o:OLEObject Type="Embed" ProgID="Equation.3" ShapeID="_x0000_i1050" DrawAspect="Content" ObjectID="_1390847827" r:id="rId57"/>
         </w:object>
       </w:r>
       <w:r>
@@ -3980,10 +3980,10 @@
           <w:rtl/>
         </w:rPr>
         <w:object w:dxaOrig="1240" w:dyaOrig="300">
-          <v:shape id="_x0000_i1051" type="#_x0000_t75" style="width:62.25pt;height:15pt" o:ole="">
+          <v:shape id="_x0000_i1051" type="#_x0000_t75" style="width:62.2pt;height:15pt" o:ole="">
             <v:imagedata r:id="rId58" o:title=""/>
           </v:shape>
-          <o:OLEObject Type="Embed" ProgID="Equation.3" ShapeID="_x0000_i1051" DrawAspect="Content" ObjectID="_1387749194" r:id="rId59"/>
+          <o:OLEObject Type="Embed" ProgID="Equation.3" ShapeID="_x0000_i1051" DrawAspect="Content" ObjectID="_1390847828" r:id="rId59"/>
         </w:object>
       </w:r>
       <w:r>
@@ -4054,10 +4054,10 @@
           <w:position w:val="-10"/>
         </w:rPr>
         <w:object w:dxaOrig="220" w:dyaOrig="240">
-          <v:shape id="_x0000_i1052" type="#_x0000_t75" style="width:11.25pt;height:12pt" o:ole="">
+          <v:shape id="_x0000_i1052" type="#_x0000_t75" style="width:11.5pt;height:12.1pt" o:ole="">
             <v:imagedata r:id="rId60" o:title=""/>
           </v:shape>
-          <o:OLEObject Type="Embed" ProgID="Equation.3" ShapeID="_x0000_i1052" DrawAspect="Content" ObjectID="_1387749195" r:id="rId61"/>
+          <o:OLEObject Type="Embed" ProgID="Equation.3" ShapeID="_x0000_i1052" DrawAspect="Content" ObjectID="_1390847829" r:id="rId61"/>
         </w:object>
       </w:r>
       <w:r>
@@ -4134,10 +4134,10 @@
           <w:rtl/>
         </w:rPr>
         <w:object w:dxaOrig="240" w:dyaOrig="300">
-          <v:shape id="_x0000_i1053" type="#_x0000_t75" style="width:12pt;height:15pt" o:ole="" fillcolor="window">
+          <v:shape id="_x0000_i1053" type="#_x0000_t75" style="width:12.1pt;height:15pt" o:ole="" fillcolor="window">
             <v:imagedata r:id="rId62" o:title=""/>
           </v:shape>
-          <o:OLEObject Type="Embed" ProgID="Equation.3" ShapeID="_x0000_i1053" DrawAspect="Content" ObjectID="_1387749196" r:id="rId63"/>
+          <o:OLEObject Type="Embed" ProgID="Equation.3" ShapeID="_x0000_i1053" DrawAspect="Content" ObjectID="_1390847830" r:id="rId63"/>
         </w:object>
       </w:r>
       <w:r>
@@ -4208,10 +4208,10 @@
           <w:rtl/>
         </w:rPr>
         <w:object w:dxaOrig="240" w:dyaOrig="300">
-          <v:shape id="_x0000_i1054" type="#_x0000_t75" style="width:12pt;height:15pt" o:ole="" fillcolor="window">
+          <v:shape id="_x0000_i1054" type="#_x0000_t75" style="width:12.1pt;height:15pt" o:ole="" fillcolor="window">
             <v:imagedata r:id="rId62" o:title=""/>
           </v:shape>
-          <o:OLEObject Type="Embed" ProgID="Equation.3" ShapeID="_x0000_i1054" DrawAspect="Content" ObjectID="_1387749197" r:id="rId64"/>
+          <o:OLEObject Type="Embed" ProgID="Equation.3" ShapeID="_x0000_i1054" DrawAspect="Content" ObjectID="_1390847831" r:id="rId64"/>
         </w:object>
       </w:r>
       <w:r>
@@ -4289,10 +4289,10 @@
           <w:position w:val="-10"/>
         </w:rPr>
         <w:object w:dxaOrig="220" w:dyaOrig="240">
-          <v:shape id="_x0000_i1055" type="#_x0000_t75" style="width:11.25pt;height:12pt" o:ole="">
+          <v:shape id="_x0000_i1055" type="#_x0000_t75" style="width:11.5pt;height:12.1pt" o:ole="">
             <v:imagedata r:id="rId60" o:title=""/>
           </v:shape>
-          <o:OLEObject Type="Embed" ProgID="Equation.3" ShapeID="_x0000_i1055" DrawAspect="Content" ObjectID="_1387749198" r:id="rId65"/>
+          <o:OLEObject Type="Embed" ProgID="Equation.3" ShapeID="_x0000_i1055" DrawAspect="Content" ObjectID="_1390847832" r:id="rId65"/>
         </w:object>
       </w:r>
       <w:r>
@@ -4408,10 +4408,10 @@
           <w:rtl/>
         </w:rPr>
         <w:object w:dxaOrig="1200" w:dyaOrig="300">
-          <v:shape id="_x0000_i1056" type="#_x0000_t75" style="width:60pt;height:15pt" o:ole="" fillcolor="window">
+          <v:shape id="_x0000_i1056" type="#_x0000_t75" style="width:59.9pt;height:15pt" o:ole="" fillcolor="window">
             <v:imagedata r:id="rId36" o:title=""/>
           </v:shape>
-          <o:OLEObject Type="Embed" ProgID="Equation" ShapeID="_x0000_i1056" DrawAspect="Content" ObjectID="_1387749199" r:id="rId66"/>
+          <o:OLEObject Type="Embed" ProgID="Equation" ShapeID="_x0000_i1056" DrawAspect="Content" ObjectID="_1390847833" r:id="rId66"/>
         </w:object>
       </w:r>
       <w:r>
@@ -4433,10 +4433,10 @@
           <w:position w:val="-10"/>
         </w:rPr>
         <w:object w:dxaOrig="220" w:dyaOrig="240">
-          <v:shape id="_x0000_i1057" type="#_x0000_t75" style="width:11.25pt;height:12pt" o:ole="">
+          <v:shape id="_x0000_i1057" type="#_x0000_t75" style="width:11.5pt;height:12.1pt" o:ole="">
             <v:imagedata r:id="rId60" o:title=""/>
           </v:shape>
-          <o:OLEObject Type="Embed" ProgID="Equation.3" ShapeID="_x0000_i1057" DrawAspect="Content" ObjectID="_1387749200" r:id="rId67"/>
+          <o:OLEObject Type="Embed" ProgID="Equation.3" ShapeID="_x0000_i1057" DrawAspect="Content" ObjectID="_1390847834" r:id="rId67"/>
         </w:object>
       </w:r>
       <w:r>
@@ -4459,10 +4459,10 @@
           <w:rtl/>
         </w:rPr>
         <w:object w:dxaOrig="240" w:dyaOrig="300">
-          <v:shape id="_x0000_i1058" type="#_x0000_t75" style="width:12pt;height:15pt" o:ole="" fillcolor="window">
+          <v:shape id="_x0000_i1058" type="#_x0000_t75" style="width:12.1pt;height:15pt" o:ole="" fillcolor="window">
             <v:imagedata r:id="rId62" o:title=""/>
           </v:shape>
-          <o:OLEObject Type="Embed" ProgID="Equation.3" ShapeID="_x0000_i1058" DrawAspect="Content" ObjectID="_1387749201" r:id="rId68"/>
+          <o:OLEObject Type="Embed" ProgID="Equation.3" ShapeID="_x0000_i1058" DrawAspect="Content" ObjectID="_1390847835" r:id="rId68"/>
         </w:object>
       </w:r>
       <w:r>
@@ -4544,10 +4544,10 @@
           <w:rtl/>
         </w:rPr>
         <w:object w:dxaOrig="240" w:dyaOrig="300">
-          <v:shape id="_x0000_i1059" type="#_x0000_t75" style="width:12pt;height:15pt" o:ole="" fillcolor="window">
+          <v:shape id="_x0000_i1059" type="#_x0000_t75" style="width:12.1pt;height:15pt" o:ole="" fillcolor="window">
             <v:imagedata r:id="rId62" o:title=""/>
           </v:shape>
-          <o:OLEObject Type="Embed" ProgID="Equation.3" ShapeID="_x0000_i1059" DrawAspect="Content" ObjectID="_1387749202" r:id="rId69"/>
+          <o:OLEObject Type="Embed" ProgID="Equation.3" ShapeID="_x0000_i1059" DrawAspect="Content" ObjectID="_1390847836" r:id="rId69"/>
         </w:object>
       </w:r>
       <w:r>
@@ -4569,10 +4569,10 @@
           <w:position w:val="-10"/>
         </w:rPr>
         <w:object w:dxaOrig="220" w:dyaOrig="240">
-          <v:shape id="_x0000_i1060" type="#_x0000_t75" style="width:11.25pt;height:12pt" o:ole="">
+          <v:shape id="_x0000_i1060" type="#_x0000_t75" style="width:11.5pt;height:12.1pt" o:ole="">
             <v:imagedata r:id="rId60" o:title=""/>
           </v:shape>
-          <o:OLEObject Type="Embed" ProgID="Equation.3" ShapeID="_x0000_i1060" DrawAspect="Content" ObjectID="_1387749203" r:id="rId70"/>
+          <o:OLEObject Type="Embed" ProgID="Equation.3" ShapeID="_x0000_i1060" DrawAspect="Content" ObjectID="_1390847837" r:id="rId70"/>
         </w:object>
       </w:r>
       <w:r>
@@ -4619,10 +4619,10 @@
           <w:position w:val="-12"/>
         </w:rPr>
         <w:object w:dxaOrig="1200" w:dyaOrig="360">
-          <v:shape id="_x0000_i1061" type="#_x0000_t75" style="width:60pt;height:18pt" o:ole="">
+          <v:shape id="_x0000_i1061" type="#_x0000_t75" style="width:59.9pt;height:17.85pt" o:ole="">
             <v:imagedata r:id="rId71" o:title=""/>
           </v:shape>
-          <o:OLEObject Type="Embed" ProgID="Equation.3" ShapeID="_x0000_i1061" DrawAspect="Content" ObjectID="_1387749204" r:id="rId72"/>
+          <o:OLEObject Type="Embed" ProgID="Equation.3" ShapeID="_x0000_i1061" DrawAspect="Content" ObjectID="_1390847838" r:id="rId72"/>
         </w:object>
       </w:r>
       <w:r>
@@ -4642,10 +4642,10 @@
           <w:position w:val="-12"/>
         </w:rPr>
         <w:object w:dxaOrig="1200" w:dyaOrig="360">
-          <v:shape id="_x0000_i1062" type="#_x0000_t75" style="width:60pt;height:18pt" o:ole="">
+          <v:shape id="_x0000_i1062" type="#_x0000_t75" style="width:59.9pt;height:17.85pt" o:ole="">
             <v:imagedata r:id="rId73" o:title=""/>
           </v:shape>
-          <o:OLEObject Type="Embed" ProgID="Equation.3" ShapeID="_x0000_i1062" DrawAspect="Content" ObjectID="_1387749205" r:id="rId74"/>
+          <o:OLEObject Type="Embed" ProgID="Equation.3" ShapeID="_x0000_i1062" DrawAspect="Content" ObjectID="_1390847839" r:id="rId74"/>
         </w:object>
       </w:r>
       <w:r>
@@ -4838,10 +4838,10 @@
           <w:position w:val="-12"/>
         </w:rPr>
         <w:object w:dxaOrig="260" w:dyaOrig="360">
-          <v:shape id="_x0000_i1063" type="#_x0000_t75" style="width:13.5pt;height:18pt" o:ole="">
+          <v:shape id="_x0000_i1063" type="#_x0000_t75" style="width:13.25pt;height:17.85pt" o:ole="">
             <v:imagedata r:id="rId75" o:title=""/>
           </v:shape>
-          <o:OLEObject Type="Embed" ProgID="Equation.3" ShapeID="_x0000_i1063" DrawAspect="Content" ObjectID="_1387749206" r:id="rId76"/>
+          <o:OLEObject Type="Embed" ProgID="Equation.3" ShapeID="_x0000_i1063" DrawAspect="Content" ObjectID="_1390847840" r:id="rId76"/>
         </w:object>
       </w:r>
       <w:r>
@@ -4861,10 +4861,10 @@
           <w:position w:val="-12"/>
         </w:rPr>
         <w:object w:dxaOrig="240" w:dyaOrig="300">
-          <v:shape id="_x0000_i1064" type="#_x0000_t75" style="width:12pt;height:15pt" o:ole="">
+          <v:shape id="_x0000_i1064" type="#_x0000_t75" style="width:12.1pt;height:15pt" o:ole="">
             <v:imagedata r:id="rId77" o:title=""/>
           </v:shape>
-          <o:OLEObject Type="Embed" ProgID="Equation.3" ShapeID="_x0000_i1064" DrawAspect="Content" ObjectID="_1387749207" r:id="rId78"/>
+          <o:OLEObject Type="Embed" ProgID="Equation.3" ShapeID="_x0000_i1064" DrawAspect="Content" ObjectID="_1390847841" r:id="rId78"/>
         </w:object>
       </w:r>
       <w:r>
@@ -4884,10 +4884,10 @@
           <w:position w:val="-12"/>
         </w:rPr>
         <w:object w:dxaOrig="660" w:dyaOrig="360">
-          <v:shape id="_x0000_i1065" type="#_x0000_t75" style="width:33pt;height:18pt" o:ole="">
+          <v:shape id="_x0000_i1065" type="#_x0000_t75" style="width:32.85pt;height:17.85pt" o:ole="">
             <v:imagedata r:id="rId79" o:title=""/>
           </v:shape>
-          <o:OLEObject Type="Embed" ProgID="Equation.3" ShapeID="_x0000_i1065" DrawAspect="Content" ObjectID="_1387749208" r:id="rId80"/>
+          <o:OLEObject Type="Embed" ProgID="Equation.3" ShapeID="_x0000_i1065" DrawAspect="Content" ObjectID="_1390847842" r:id="rId80"/>
         </w:object>
       </w:r>
       <w:r>
@@ -5406,10 +5406,10 @@
           <w:position w:val="-10"/>
         </w:rPr>
         <w:object w:dxaOrig="560" w:dyaOrig="320">
-          <v:shape id="_x0000_i1066" type="#_x0000_t75" style="width:28.5pt;height:16.5pt" o:ole="">
+          <v:shape id="_x0000_i1066" type="#_x0000_t75" style="width:28.2pt;height:16.7pt" o:ole="">
             <v:imagedata r:id="rId81" o:title=""/>
           </v:shape>
-          <o:OLEObject Type="Embed" ProgID="Equation.3" ShapeID="_x0000_i1066" DrawAspect="Content" ObjectID="_1387749209" r:id="rId82"/>
+          <o:OLEObject Type="Embed" ProgID="Equation.3" ShapeID="_x0000_i1066" DrawAspect="Content" ObjectID="_1390847843" r:id="rId82"/>
         </w:object>
       </w:r>
       <w:r>
@@ -5429,10 +5429,10 @@
           <w:position w:val="-10"/>
         </w:rPr>
         <w:object w:dxaOrig="240" w:dyaOrig="320">
-          <v:shape id="_x0000_i1067" type="#_x0000_t75" style="width:12pt;height:16.5pt" o:ole="">
+          <v:shape id="_x0000_i1067" type="#_x0000_t75" style="width:12.1pt;height:16.7pt" o:ole="">
             <v:imagedata r:id="rId83" o:title=""/>
           </v:shape>
-          <o:OLEObject Type="Embed" ProgID="Equation.3" ShapeID="_x0000_i1067" DrawAspect="Content" ObjectID="_1387749210" r:id="rId84"/>
+          <o:OLEObject Type="Embed" ProgID="Equation.3" ShapeID="_x0000_i1067" DrawAspect="Content" ObjectID="_1390847844" r:id="rId84"/>
         </w:object>
       </w:r>
       <w:r>
@@ -5448,6 +5448,7 @@
     <w:p>
       <w:pPr>
         <w:rPr>
+          <w:rFonts w:hint="cs"/>
           <w:rtl/>
         </w:rPr>
       </w:pPr>
@@ -5767,10 +5768,10 @@
           <w:position w:val="-10"/>
         </w:rPr>
         <w:object w:dxaOrig="560" w:dyaOrig="320">
-          <v:shape id="_x0000_i1068" type="#_x0000_t75" style="width:28.5pt;height:16.5pt" o:ole="">
+          <v:shape id="_x0000_i1068" type="#_x0000_t75" style="width:28.2pt;height:16.7pt" o:ole="">
             <v:imagedata r:id="rId85" o:title=""/>
           </v:shape>
-          <o:OLEObject Type="Embed" ProgID="Equation.3" ShapeID="_x0000_i1068" DrawAspect="Content" ObjectID="_1387749211" r:id="rId86"/>
+          <o:OLEObject Type="Embed" ProgID="Equation.3" ShapeID="_x0000_i1068" DrawAspect="Content" ObjectID="_1390847845" r:id="rId86"/>
         </w:object>
       </w:r>
       <w:r>
@@ -5790,10 +5791,10 @@
           <w:position w:val="-10"/>
         </w:rPr>
         <w:object w:dxaOrig="220" w:dyaOrig="260">
-          <v:shape id="_x0000_i1069" type="#_x0000_t75" style="width:11.25pt;height:13.5pt" o:ole="">
+          <v:shape id="_x0000_i1069" type="#_x0000_t75" style="width:11.5pt;height:13.25pt" o:ole="">
             <v:imagedata r:id="rId87" o:title=""/>
           </v:shape>
-          <o:OLEObject Type="Embed" ProgID="Equation.3" ShapeID="_x0000_i1069" DrawAspect="Content" ObjectID="_1387749212" r:id="rId88"/>
+          <o:OLEObject Type="Embed" ProgID="Equation.3" ShapeID="_x0000_i1069" DrawAspect="Content" ObjectID="_1390847846" r:id="rId88"/>
         </w:object>
       </w:r>
       <w:r>
@@ -5809,6 +5810,7 @@
     <w:p>
       <w:pPr>
         <w:rPr>
+          <w:rFonts w:hint="cs"/>
           <w:rtl/>
         </w:rPr>
       </w:pPr>
@@ -6066,10 +6068,10 @@
           <w:position w:val="-10"/>
         </w:rPr>
         <w:object w:dxaOrig="240" w:dyaOrig="320">
-          <v:shape id="_x0000_i1070" type="#_x0000_t75" style="width:12pt;height:16.5pt" o:ole="">
+          <v:shape id="_x0000_i1070" type="#_x0000_t75" style="width:12.1pt;height:16.7pt" o:ole="">
             <v:imagedata r:id="rId89" o:title=""/>
           </v:shape>
-          <o:OLEObject Type="Embed" ProgID="Equation.3" ShapeID="_x0000_i1070" DrawAspect="Content" ObjectID="_1387749213" r:id="rId90"/>
+          <o:OLEObject Type="Embed" ProgID="Equation.3" ShapeID="_x0000_i1070" DrawAspect="Content" ObjectID="_1390847847" r:id="rId90"/>
         </w:object>
       </w:r>
       <w:r>
@@ -6089,10 +6091,10 @@
           <w:position w:val="-10"/>
         </w:rPr>
         <w:object w:dxaOrig="560" w:dyaOrig="320">
-          <v:shape id="_x0000_i1071" type="#_x0000_t75" style="width:28.5pt;height:16.5pt" o:ole="">
+          <v:shape id="_x0000_i1071" type="#_x0000_t75" style="width:28.2pt;height:16.7pt" o:ole="">
             <v:imagedata r:id="rId91" o:title=""/>
           </v:shape>
-          <o:OLEObject Type="Embed" ProgID="Equation.3" ShapeID="_x0000_i1071" DrawAspect="Content" ObjectID="_1387749214" r:id="rId92"/>
+          <o:OLEObject Type="Embed" ProgID="Equation.3" ShapeID="_x0000_i1071" DrawAspect="Content" ObjectID="_1390847848" r:id="rId92"/>
         </w:object>
       </w:r>
       <w:r>
@@ -6112,10 +6114,10 @@
           <w:position w:val="-10"/>
         </w:rPr>
         <w:object w:dxaOrig="220" w:dyaOrig="260">
-          <v:shape id="_x0000_i1072" type="#_x0000_t75" style="width:11.25pt;height:13.5pt" o:ole="">
+          <v:shape id="_x0000_i1072" type="#_x0000_t75" style="width:11.5pt;height:13.25pt" o:ole="">
             <v:imagedata r:id="rId87" o:title=""/>
           </v:shape>
-          <o:OLEObject Type="Embed" ProgID="Equation.3" ShapeID="_x0000_i1072" DrawAspect="Content" ObjectID="_1387749215" r:id="rId93"/>
+          <o:OLEObject Type="Embed" ProgID="Equation.3" ShapeID="_x0000_i1072" DrawAspect="Content" ObjectID="_1390847849" r:id="rId93"/>
         </w:object>
       </w:r>
       <w:r>
@@ -6562,10 +6564,10 @@
           <w:position w:val="-12"/>
         </w:rPr>
         <w:object w:dxaOrig="1200" w:dyaOrig="360">
-          <v:shape id="_x0000_i1073" type="#_x0000_t75" style="width:60pt;height:18pt" o:ole="">
+          <v:shape id="_x0000_i1073" type="#_x0000_t75" style="width:59.9pt;height:17.85pt" o:ole="">
             <v:imagedata r:id="rId71" o:title=""/>
           </v:shape>
-          <o:OLEObject Type="Embed" ProgID="Equation.3" ShapeID="_x0000_i1073" DrawAspect="Content" ObjectID="_1387749216" r:id="rId94"/>
+          <o:OLEObject Type="Embed" ProgID="Equation.3" ShapeID="_x0000_i1073" DrawAspect="Content" ObjectID="_1390847850" r:id="rId94"/>
         </w:object>
       </w:r>
       <w:r>
@@ -6587,10 +6589,10 @@
           <w:position w:val="-12"/>
         </w:rPr>
         <w:object w:dxaOrig="1200" w:dyaOrig="360">
-          <v:shape id="_x0000_i1074" type="#_x0000_t75" style="width:60pt;height:18pt" o:ole="">
+          <v:shape id="_x0000_i1074" type="#_x0000_t75" style="width:59.9pt;height:17.85pt" o:ole="">
             <v:imagedata r:id="rId73" o:title=""/>
           </v:shape>
-          <o:OLEObject Type="Embed" ProgID="Equation.3" ShapeID="_x0000_i1074" DrawAspect="Content" ObjectID="_1387749217" r:id="rId95"/>
+          <o:OLEObject Type="Embed" ProgID="Equation.3" ShapeID="_x0000_i1074" DrawAspect="Content" ObjectID="_1390847851" r:id="rId95"/>
         </w:object>
       </w:r>
       <w:r>
@@ -6640,10 +6642,10 @@
           <w:position w:val="-10"/>
         </w:rPr>
         <w:object w:dxaOrig="240" w:dyaOrig="320">
-          <v:shape id="_x0000_i1075" type="#_x0000_t75" style="width:12pt;height:16.5pt" o:ole="">
+          <v:shape id="_x0000_i1075" type="#_x0000_t75" style="width:12.1pt;height:16.7pt" o:ole="">
             <v:imagedata r:id="rId96" o:title=""/>
           </v:shape>
-          <o:OLEObject Type="Embed" ProgID="Equation.3" ShapeID="_x0000_i1075" DrawAspect="Content" ObjectID="_1387749218" r:id="rId97"/>
+          <o:OLEObject Type="Embed" ProgID="Equation.3" ShapeID="_x0000_i1075" DrawAspect="Content" ObjectID="_1390847852" r:id="rId97"/>
         </w:object>
       </w:r>
       <w:r>
@@ -6665,10 +6667,10 @@
           <w:position w:val="-10"/>
         </w:rPr>
         <w:object w:dxaOrig="220" w:dyaOrig="260">
-          <v:shape id="_x0000_i1076" type="#_x0000_t75" style="width:11.25pt;height:13.5pt" o:ole="">
+          <v:shape id="_x0000_i1076" type="#_x0000_t75" style="width:11.5pt;height:13.25pt" o:ole="">
             <v:imagedata r:id="rId98" o:title=""/>
           </v:shape>
-          <o:OLEObject Type="Embed" ProgID="Equation.3" ShapeID="_x0000_i1076" DrawAspect="Content" ObjectID="_1387749219" r:id="rId99"/>
+          <o:OLEObject Type="Embed" ProgID="Equation.3" ShapeID="_x0000_i1076" DrawAspect="Content" ObjectID="_1390847853" r:id="rId99"/>
         </w:object>
       </w:r>
       <w:r>
@@ -6690,10 +6692,10 @@
           <w:position w:val="-10"/>
         </w:rPr>
         <w:object w:dxaOrig="560" w:dyaOrig="320">
-          <v:shape id="_x0000_i1077" type="#_x0000_t75" style="width:28.5pt;height:16.5pt" o:ole="">
+          <v:shape id="_x0000_i1077" type="#_x0000_t75" style="width:28.2pt;height:16.7pt" o:ole="">
             <v:imagedata r:id="rId100" o:title=""/>
           </v:shape>
-          <o:OLEObject Type="Embed" ProgID="Equation.3" ShapeID="_x0000_i1077" DrawAspect="Content" ObjectID="_1387749220" r:id="rId101"/>
+          <o:OLEObject Type="Embed" ProgID="Equation.3" ShapeID="_x0000_i1077" DrawAspect="Content" ObjectID="_1390847854" r:id="rId101"/>
         </w:object>
       </w:r>
       <w:r>
@@ -6743,10 +6745,10 @@
           <w:position w:val="-10"/>
         </w:rPr>
         <w:object w:dxaOrig="560" w:dyaOrig="320">
-          <v:shape id="_x0000_i1078" type="#_x0000_t75" style="width:28.5pt;height:16.5pt" o:ole="">
+          <v:shape id="_x0000_i1078" type="#_x0000_t75" style="width:28.2pt;height:16.7pt" o:ole="">
             <v:imagedata r:id="rId102" o:title=""/>
           </v:shape>
-          <o:OLEObject Type="Embed" ProgID="Equation.3" ShapeID="_x0000_i1078" DrawAspect="Content" ObjectID="_1387749221" r:id="rId103"/>
+          <o:OLEObject Type="Embed" ProgID="Equation.3" ShapeID="_x0000_i1078" DrawAspect="Content" ObjectID="_1390847855" r:id="rId103"/>
         </w:object>
       </w:r>
       <w:r>
@@ -6768,10 +6770,10 @@
           <w:position w:val="-10"/>
         </w:rPr>
         <w:object w:dxaOrig="220" w:dyaOrig="260">
-          <v:shape id="_x0000_i1079" type="#_x0000_t75" style="width:11.25pt;height:13.5pt" o:ole="">
+          <v:shape id="_x0000_i1079" type="#_x0000_t75" style="width:11.5pt;height:13.25pt" o:ole="">
             <v:imagedata r:id="rId104" o:title=""/>
           </v:shape>
-          <o:OLEObject Type="Embed" ProgID="Equation.3" ShapeID="_x0000_i1079" DrawAspect="Content" ObjectID="_1387749222" r:id="rId105"/>
+          <o:OLEObject Type="Embed" ProgID="Equation.3" ShapeID="_x0000_i1079" DrawAspect="Content" ObjectID="_1390847856" r:id="rId105"/>
         </w:object>
       </w:r>
       <w:r>
@@ -6821,10 +6823,10 @@
           <w:position w:val="-10"/>
         </w:rPr>
         <w:object w:dxaOrig="560" w:dyaOrig="320">
-          <v:shape id="_x0000_i1080" type="#_x0000_t75" style="width:28.5pt;height:16.5pt" o:ole="">
+          <v:shape id="_x0000_i1080" type="#_x0000_t75" style="width:28.2pt;height:16.7pt" o:ole="">
             <v:imagedata r:id="rId106" o:title=""/>
           </v:shape>
-          <o:OLEObject Type="Embed" ProgID="Equation.3" ShapeID="_x0000_i1080" DrawAspect="Content" ObjectID="_1387749223" r:id="rId107"/>
+          <o:OLEObject Type="Embed" ProgID="Equation.3" ShapeID="_x0000_i1080" DrawAspect="Content" ObjectID="_1390847857" r:id="rId107"/>
         </w:object>
       </w:r>
       <w:r>
@@ -6846,10 +6848,10 @@
           <w:position w:val="-10"/>
         </w:rPr>
         <w:object w:dxaOrig="240" w:dyaOrig="320">
-          <v:shape id="_x0000_i1081" type="#_x0000_t75" style="width:12pt;height:16.5pt" o:ole="">
+          <v:shape id="_x0000_i1081" type="#_x0000_t75" style="width:12.1pt;height:16.7pt" o:ole="">
             <v:imagedata r:id="rId108" o:title=""/>
           </v:shape>
-          <o:OLEObject Type="Embed" ProgID="Equation.3" ShapeID="_x0000_i1081" DrawAspect="Content" ObjectID="_1387749224" r:id="rId109"/>
+          <o:OLEObject Type="Embed" ProgID="Equation.3" ShapeID="_x0000_i1081" DrawAspect="Content" ObjectID="_1390847858" r:id="rId109"/>
         </w:object>
       </w:r>
       <w:r>
@@ -6874,7 +6876,7 @@
         </w:tabs>
         <w:jc w:val="both"/>
         <w:rPr>
-          <w:rFonts w:cs="David"/>
+          <w:rFonts w:cs="David" w:hint="cs"/>
           <w:b/>
           <w:bCs/>
           <w:strike/>
@@ -6899,10 +6901,10 @@
           <w:position w:val="-10"/>
         </w:rPr>
         <w:object w:dxaOrig="560" w:dyaOrig="320">
-          <v:shape id="_x0000_i1082" type="#_x0000_t75" style="width:28.5pt;height:16.5pt" o:ole="">
+          <v:shape id="_x0000_i1082" type="#_x0000_t75" style="width:28.2pt;height:16.7pt" o:ole="">
             <v:imagedata r:id="rId110" o:title=""/>
           </v:shape>
-          <o:OLEObject Type="Embed" ProgID="Equation.3" ShapeID="_x0000_i1082" DrawAspect="Content" ObjectID="_1387749225" r:id="rId111"/>
+          <o:OLEObject Type="Embed" ProgID="Equation.3" ShapeID="_x0000_i1082" DrawAspect="Content" ObjectID="_1390847859" r:id="rId111"/>
         </w:object>
       </w:r>
       <w:r>
@@ -6924,10 +6926,10 @@
           <w:position w:val="-10"/>
         </w:rPr>
         <w:object w:dxaOrig="220" w:dyaOrig="260">
-          <v:shape id="_x0000_i1083" type="#_x0000_t75" style="width:11.25pt;height:13.5pt" o:ole="">
+          <v:shape id="_x0000_i1083" type="#_x0000_t75" style="width:11.5pt;height:13.25pt" o:ole="">
             <v:imagedata r:id="rId112" o:title=""/>
           </v:shape>
-          <o:OLEObject Type="Embed" ProgID="Equation.3" ShapeID="_x0000_i1083" DrawAspect="Content" ObjectID="_1387749226" r:id="rId113"/>
+          <o:OLEObject Type="Embed" ProgID="Equation.3" ShapeID="_x0000_i1083" DrawAspect="Content" ObjectID="_1390847860" r:id="rId113"/>
         </w:object>
       </w:r>
       <w:r>
@@ -6949,10 +6951,10 @@
           <w:position w:val="-10"/>
         </w:rPr>
         <w:object w:dxaOrig="240" w:dyaOrig="320">
-          <v:shape id="_x0000_i1084" type="#_x0000_t75" style="width:12pt;height:16.5pt" o:ole="">
+          <v:shape id="_x0000_i1084" type="#_x0000_t75" style="width:12.1pt;height:16.7pt" o:ole="">
             <v:imagedata r:id="rId114" o:title=""/>
           </v:shape>
-          <o:OLEObject Type="Embed" ProgID="Equation.3" ShapeID="_x0000_i1084" DrawAspect="Content" ObjectID="_1387749227" r:id="rId115"/>
+          <o:OLEObject Type="Embed" ProgID="Equation.3" ShapeID="_x0000_i1084" DrawAspect="Content" ObjectID="_1390847861" r:id="rId115"/>
         </w:object>
       </w:r>
       <w:r>
@@ -6966,6 +6968,339 @@
         <w:t xml:space="preserve"> על.</w:t>
       </w:r>
     </w:p>
+    <w:p>
+      <w:pPr>
+        <w:rPr>
+          <w:rFonts w:hint="cs"/>
+          <w:rtl/>
+        </w:rPr>
+      </w:pPr>
+      <m:oMath>
+        <m:r>
+          <w:rPr>
+            <w:rFonts w:ascii="Cambria Math" w:hAnsi="Cambria Math"/>
+          </w:rPr>
+          <m:t>g∘f</m:t>
+        </m:r>
+      </m:oMath>
+      <w:r>
+        <w:rPr>
+          <w:rFonts w:hint="cs"/>
+          <w:rtl/>
+        </w:rPr>
+        <w:t xml:space="preserve"> היא על ולכן היא הפיכה מימין. נסמן את ההופכית שלה בסימון </w:t>
+      </w:r>
+      <m:oMath>
+        <m:sSup>
+          <m:sSupPr>
+            <m:ctrlPr>
+              <w:rPr>
+                <w:rFonts w:ascii="Cambria Math" w:hAnsi="Cambria Math"/>
+                <w:i/>
+              </w:rPr>
+            </m:ctrlPr>
+          </m:sSupPr>
+          <m:e>
+            <m:d>
+              <m:dPr>
+                <m:ctrlPr>
+                  <w:rPr>
+                    <w:rFonts w:ascii="Cambria Math" w:hAnsi="Cambria Math"/>
+                    <w:i/>
+                  </w:rPr>
+                </m:ctrlPr>
+              </m:dPr>
+              <m:e>
+                <m:r>
+                  <w:rPr>
+                    <w:rFonts w:ascii="Cambria Math" w:hAnsi="Cambria Math"/>
+                  </w:rPr>
+                  <m:t>g∘f</m:t>
+                </m:r>
+              </m:e>
+            </m:d>
+          </m:e>
+          <m:sup>
+            <m:r>
+              <w:rPr>
+                <w:rFonts w:ascii="Cambria Math" w:hAnsi="Cambria Math"/>
+              </w:rPr>
+              <m:t>'</m:t>
+            </m:r>
+          </m:sup>
+        </m:sSup>
+      </m:oMath>
+      <w:r>
+        <w:rPr>
+          <w:rFonts w:hint="cs"/>
+          <w:rtl/>
+        </w:rPr>
+        <w:t>.</w:t>
+      </w:r>
+    </w:p>
+    <w:p>
+      <w:pPr>
+        <w:rPr>
+          <w:rFonts w:hint="cs"/>
+          <w:rtl/>
+        </w:rPr>
+      </w:pPr>
+      <w:r>
+        <w:rPr>
+          <w:rFonts w:hint="cs"/>
+          <w:rtl/>
+        </w:rPr>
+        <w:t xml:space="preserve">ע"פ הנ"ל (סעיף ב') </w:t>
+      </w:r>
+      <m:oMath>
+        <m:r>
+          <w:rPr>
+            <w:rFonts w:ascii="Cambria Math" w:hAnsi="Cambria Math"/>
+          </w:rPr>
+          <m:t>g</m:t>
+        </m:r>
+      </m:oMath>
+      <w:r>
+        <w:rPr>
+          <w:rFonts w:hint="cs"/>
+          <w:rtl/>
+        </w:rPr>
+        <w:t xml:space="preserve"> היא על, ומכיון שהיא גם חח"ע לכן היא הפיכה מימין ומשמאל, ולכן מותר לדבר על </w:t>
+      </w:r>
+      <m:oMath>
+        <m:sSup>
+          <m:sSupPr>
+            <m:ctrlPr>
+              <w:rPr>
+                <w:rFonts w:ascii="Cambria Math" w:hAnsi="Cambria Math"/>
+                <w:i/>
+              </w:rPr>
+            </m:ctrlPr>
+          </m:sSupPr>
+          <m:e>
+            <m:r>
+              <w:rPr>
+                <w:rFonts w:ascii="Cambria Math" w:hAnsi="Cambria Math"/>
+              </w:rPr>
+              <m:t>g</m:t>
+            </m:r>
+          </m:e>
+          <m:sup>
+            <m:r>
+              <w:rPr>
+                <w:rFonts w:ascii="Cambria Math" w:hAnsi="Cambria Math"/>
+              </w:rPr>
+              <m:t>-1</m:t>
+            </m:r>
+          </m:sup>
+        </m:sSup>
+      </m:oMath>
+      <w:r>
+        <w:rPr>
+          <w:rFonts w:hint="cs"/>
+          <w:rtl/>
+        </w:rPr>
+        <w:t xml:space="preserve">, ומתקבלת הנוסחא </w:t>
+      </w:r>
+      <m:oMath>
+        <m:sSup>
+          <m:sSupPr>
+            <m:ctrlPr>
+              <w:rPr>
+                <w:rFonts w:ascii="Cambria Math" w:hAnsi="Cambria Math"/>
+                <w:i/>
+              </w:rPr>
+            </m:ctrlPr>
+          </m:sSupPr>
+          <m:e>
+            <m:r>
+              <w:rPr>
+                <w:rFonts w:ascii="Cambria Math" w:hAnsi="Cambria Math"/>
+              </w:rPr>
+              <m:t>g</m:t>
+            </m:r>
+          </m:e>
+          <m:sup>
+            <m:r>
+              <w:rPr>
+                <w:rFonts w:ascii="Cambria Math" w:hAnsi="Cambria Math"/>
+              </w:rPr>
+              <m:t>-1</m:t>
+            </m:r>
+          </m:sup>
+        </m:sSup>
+        <m:r>
+          <w:rPr>
+            <w:rFonts w:ascii="Cambria Math" w:hAnsi="Cambria Math"/>
+          </w:rPr>
+          <m:t>=f∘</m:t>
+        </m:r>
+        <m:sSup>
+          <m:sSupPr>
+            <m:ctrlPr>
+              <w:rPr>
+                <w:rFonts w:ascii="Cambria Math" w:hAnsi="Cambria Math"/>
+                <w:i/>
+              </w:rPr>
+            </m:ctrlPr>
+          </m:sSupPr>
+          <m:e>
+            <m:d>
+              <m:dPr>
+                <m:ctrlPr>
+                  <w:rPr>
+                    <w:rFonts w:ascii="Cambria Math" w:hAnsi="Cambria Math"/>
+                    <w:i/>
+                  </w:rPr>
+                </m:ctrlPr>
+              </m:dPr>
+              <m:e>
+                <m:r>
+                  <w:rPr>
+                    <w:rFonts w:ascii="Cambria Math" w:hAnsi="Cambria Math"/>
+                  </w:rPr>
+                  <m:t>g∘f</m:t>
+                </m:r>
+              </m:e>
+            </m:d>
+          </m:e>
+          <m:sup>
+            <m:r>
+              <w:rPr>
+                <w:rFonts w:ascii="Cambria Math" w:hAnsi="Cambria Math"/>
+              </w:rPr>
+              <m:t>'</m:t>
+            </m:r>
+          </m:sup>
+        </m:sSup>
+      </m:oMath>
+      <w:r>
+        <w:rPr>
+          <w:rFonts w:hint="cs"/>
+          <w:rtl/>
+        </w:rPr>
+        <w:t xml:space="preserve">. נוכיח כי </w:t>
+      </w:r>
+      <m:oMath>
+        <m:r>
+          <w:rPr>
+            <w:rFonts w:ascii="Cambria Math" w:hAnsi="Cambria Math"/>
+          </w:rPr>
+          <m:t>f</m:t>
+        </m:r>
+      </m:oMath>
+      <w:r>
+        <w:rPr>
+          <w:rFonts w:hint="cs"/>
+          <w:rtl/>
+        </w:rPr>
+        <w:t xml:space="preserve"> הפיכה מימין, ע"י שנראה כי ניתן ע"י הרכבת פונקציות להגיע לפונקציית הזהות:</w:t>
+      </w:r>
+    </w:p>
+    <w:p>
+      <w:pPr>
+        <w:bidi w:val="0"/>
+      </w:pPr>
+      <m:oMathPara>
+        <m:oMath>
+          <m:sSup>
+            <m:sSupPr>
+              <m:ctrlPr>
+                <w:rPr>
+                  <w:rFonts w:ascii="Cambria Math" w:hAnsi="Cambria Math"/>
+                  <w:i/>
+                </w:rPr>
+              </m:ctrlPr>
+            </m:sSupPr>
+            <m:e>
+              <m:r>
+                <w:rPr>
+                  <w:rFonts w:ascii="Cambria Math" w:hAnsi="Cambria Math"/>
+                </w:rPr>
+                <m:t>g</m:t>
+              </m:r>
+            </m:e>
+            <m:sup>
+              <m:r>
+                <w:rPr>
+                  <w:rFonts w:ascii="Cambria Math" w:hAnsi="Cambria Math"/>
+                </w:rPr>
+                <m:t>-1</m:t>
+              </m:r>
+            </m:sup>
+          </m:sSup>
+          <m:r>
+            <w:rPr>
+              <w:rFonts w:ascii="Cambria Math" w:hAnsi="Cambria Math"/>
+            </w:rPr>
+            <m:t>∘g=f∘</m:t>
+          </m:r>
+          <m:d>
+            <m:dPr>
+              <m:ctrlPr>
+                <w:rPr>
+                  <w:rFonts w:ascii="Cambria Math" w:hAnsi="Cambria Math"/>
+                  <w:i/>
+                </w:rPr>
+              </m:ctrlPr>
+            </m:dPr>
+            <m:e>
+              <m:sSup>
+                <m:sSupPr>
+                  <m:ctrlPr>
+                    <w:rPr>
+                      <w:rFonts w:ascii="Cambria Math" w:hAnsi="Cambria Math"/>
+                      <w:i/>
+                    </w:rPr>
+                  </m:ctrlPr>
+                </m:sSupPr>
+                <m:e>
+                  <m:d>
+                    <m:dPr>
+                      <m:ctrlPr>
+                        <w:rPr>
+                          <w:rFonts w:ascii="Cambria Math" w:hAnsi="Cambria Math"/>
+                          <w:i/>
+                        </w:rPr>
+                      </m:ctrlPr>
+                    </m:dPr>
+                    <m:e>
+                      <m:r>
+                        <w:rPr>
+                          <w:rFonts w:ascii="Cambria Math" w:hAnsi="Cambria Math"/>
+                        </w:rPr>
+                        <m:t>g∘f</m:t>
+                      </m:r>
+                    </m:e>
+                  </m:d>
+                </m:e>
+                <m:sup>
+                  <m:r>
+                    <w:rPr>
+                      <w:rFonts w:ascii="Cambria Math" w:hAnsi="Cambria Math"/>
+                    </w:rPr>
+                    <m:t>'</m:t>
+                  </m:r>
+                </m:sup>
+              </m:sSup>
+              <m:r>
+                <w:rPr>
+                  <w:rFonts w:ascii="Cambria Math" w:hAnsi="Cambria Math"/>
+                </w:rPr>
+                <m:t>∘g</m:t>
+              </m:r>
+            </m:e>
+          </m:d>
+          <m:r>
+            <w:rPr>
+              <w:rFonts w:ascii="Cambria Math" w:hAnsi="Cambria Math"/>
+            </w:rPr>
+            <m:t>=I</m:t>
+          </m:r>
+        </m:oMath>
+      </m:oMathPara>
+    </w:p>
+    <w:p/>
     <w:p>
       <w:pPr>
         <w:keepNext/>
@@ -7000,10 +7335,10 @@
           <w:position w:val="-4"/>
         </w:rPr>
         <w:object w:dxaOrig="240" w:dyaOrig="260">
-          <v:shape id="_x0000_i1085" type="#_x0000_t75" style="width:12pt;height:13.5pt" o:ole="">
+          <v:shape id="_x0000_i1085" type="#_x0000_t75" style="width:12.1pt;height:13.25pt" o:ole="">
             <v:imagedata r:id="rId116" o:title=""/>
           </v:shape>
-          <o:OLEObject Type="Embed" ProgID="Equation.3" ShapeID="_x0000_i1085" DrawAspect="Content" ObjectID="_1387749228" r:id="rId117"/>
+          <o:OLEObject Type="Embed" ProgID="Equation.3" ShapeID="_x0000_i1085" DrawAspect="Content" ObjectID="_1390847862" r:id="rId117"/>
         </w:object>
       </w:r>
       <w:r>
@@ -7023,10 +7358,10 @@
           <w:position w:val="-10"/>
         </w:rPr>
         <w:object w:dxaOrig="1060" w:dyaOrig="320">
-          <v:shape id="_x0000_i1086" type="#_x0000_t75" style="width:53.25pt;height:16.5pt" o:ole="">
+          <v:shape id="_x0000_i1086" type="#_x0000_t75" style="width:53pt;height:16.7pt" o:ole="">
             <v:imagedata r:id="rId118" o:title=""/>
           </v:shape>
-          <o:OLEObject Type="Embed" ProgID="Equation.3" ShapeID="_x0000_i1086" DrawAspect="Content" ObjectID="_1387749229" r:id="rId119"/>
+          <o:OLEObject Type="Embed" ProgID="Equation.3" ShapeID="_x0000_i1086" DrawAspect="Content" ObjectID="_1390847863" r:id="rId119"/>
         </w:object>
       </w:r>
       <w:r>
@@ -7076,10 +7411,10 @@
           <w:position w:val="-4"/>
         </w:rPr>
         <w:object w:dxaOrig="240" w:dyaOrig="260">
-          <v:shape id="_x0000_i1087" type="#_x0000_t75" style="width:12pt;height:13.5pt" o:ole="">
+          <v:shape id="_x0000_i1087" type="#_x0000_t75" style="width:12.1pt;height:13.25pt" o:ole="">
             <v:imagedata r:id="rId116" o:title=""/>
           </v:shape>
-          <o:OLEObject Type="Embed" ProgID="Equation.3" ShapeID="_x0000_i1087" DrawAspect="Content" ObjectID="_1387749230" r:id="rId120"/>
+          <o:OLEObject Type="Embed" ProgID="Equation.3" ShapeID="_x0000_i1087" DrawAspect="Content" ObjectID="_1390847864" r:id="rId120"/>
         </w:object>
       </w:r>
       <w:r>
@@ -7099,10 +7434,10 @@
           <w:position w:val="-4"/>
         </w:rPr>
         <w:object w:dxaOrig="200" w:dyaOrig="200">
-          <v:shape id="_x0000_i1088" type="#_x0000_t75" style="width:9.75pt;height:9.75pt" o:ole="">
+          <v:shape id="_x0000_i1088" type="#_x0000_t75" style="width:9.8pt;height:9.8pt" o:ole="">
             <v:imagedata r:id="rId121" o:title=""/>
           </v:shape>
-          <o:OLEObject Type="Embed" ProgID="Equation.3" ShapeID="_x0000_i1088" DrawAspect="Content" ObjectID="_1387749231" r:id="rId122"/>
+          <o:OLEObject Type="Embed" ProgID="Equation.3" ShapeID="_x0000_i1088" DrawAspect="Content" ObjectID="_1390847865" r:id="rId122"/>
         </w:object>
       </w:r>
       <w:r>
@@ -7131,10 +7466,10 @@
           <w:position w:val="-10"/>
         </w:rPr>
         <w:object w:dxaOrig="1620" w:dyaOrig="360">
-          <v:shape id="_x0000_i1089" type="#_x0000_t75" style="width:81pt;height:18pt" o:ole="">
+          <v:shape id="_x0000_i1089" type="#_x0000_t75" style="width:81.2pt;height:17.85pt" o:ole="">
             <v:imagedata r:id="rId123" o:title=""/>
           </v:shape>
-          <o:OLEObject Type="Embed" ProgID="Equation.3" ShapeID="_x0000_i1089" DrawAspect="Content" ObjectID="_1387749232" r:id="rId124"/>
+          <o:OLEObject Type="Embed" ProgID="Equation.3" ShapeID="_x0000_i1089" DrawAspect="Content" ObjectID="_1390847866" r:id="rId124"/>
         </w:object>
       </w:r>
       <w:r>
@@ -7482,6 +7817,7 @@
           <w:rFonts w:hint="cs"/>
           <w:rtl/>
         </w:rPr>
+        <w:lastRenderedPageBreak/>
         <w:t xml:space="preserve">יהי </w:t>
       </w:r>
       <m:oMath>
@@ -8103,7 +8439,6 @@
           <w:bCs/>
           <w:rtl/>
         </w:rPr>
-        <w:lastRenderedPageBreak/>
         <w:t xml:space="preserve">ב.   </w:t>
       </w:r>
       <w:r>
@@ -8123,10 +8458,10 @@
           <w:position w:val="-10"/>
         </w:rPr>
         <w:object w:dxaOrig="1100" w:dyaOrig="320">
-          <v:shape id="_x0000_i1090" type="#_x0000_t75" style="width:54.75pt;height:16.5pt" o:ole="">
+          <v:shape id="_x0000_i1090" type="#_x0000_t75" style="width:54.7pt;height:16.7pt" o:ole="">
             <v:imagedata r:id="rId125" o:title=""/>
           </v:shape>
-          <o:OLEObject Type="Embed" ProgID="Equation.3" ShapeID="_x0000_i1090" DrawAspect="Content" ObjectID="_1387749233" r:id="rId126"/>
+          <o:OLEObject Type="Embed" ProgID="Equation.3" ShapeID="_x0000_i1090" DrawAspect="Content" ObjectID="_1390847867" r:id="rId126"/>
         </w:object>
       </w:r>
       <w:r>
@@ -8182,10 +8517,10 @@
           <w:position w:val="-6"/>
         </w:rPr>
         <w:object w:dxaOrig="620" w:dyaOrig="279">
-          <v:shape id="_x0000_i1091" type="#_x0000_t75" style="width:30.75pt;height:13.5pt" o:ole="">
+          <v:shape id="_x0000_i1091" type="#_x0000_t75" style="width:30.55pt;height:13.25pt" o:ole="">
             <v:imagedata r:id="rId127" o:title=""/>
           </v:shape>
-          <o:OLEObject Type="Embed" ProgID="Equation.3" ShapeID="_x0000_i1091" DrawAspect="Content" ObjectID="_1387749234" r:id="rId128"/>
+          <o:OLEObject Type="Embed" ProgID="Equation.3" ShapeID="_x0000_i1091" DrawAspect="Content" ObjectID="_1390847868" r:id="rId128"/>
         </w:object>
       </w:r>
       <w:r>
@@ -8205,10 +8540,10 @@
           <w:position w:val="-10"/>
         </w:rPr>
         <w:object w:dxaOrig="2580" w:dyaOrig="360">
-          <v:shape id="_x0000_i1092" type="#_x0000_t75" style="width:129pt;height:18pt" o:ole="">
+          <v:shape id="_x0000_i1092" type="#_x0000_t75" style="width:129pt;height:17.85pt" o:ole="">
             <v:imagedata r:id="rId129" o:title=""/>
           </v:shape>
-          <o:OLEObject Type="Embed" ProgID="Equation.3" ShapeID="_x0000_i1092" DrawAspect="Content" ObjectID="_1387749235" r:id="rId130"/>
+          <o:OLEObject Type="Embed" ProgID="Equation.3" ShapeID="_x0000_i1092" DrawAspect="Content" ObjectID="_1390847869" r:id="rId130"/>
         </w:object>
       </w:r>
       <w:r>
@@ -8836,10 +9171,10 @@
           <w:position w:val="-12"/>
         </w:rPr>
         <w:object w:dxaOrig="1200" w:dyaOrig="360">
-          <v:shape id="_x0000_i1093" type="#_x0000_t75" style="width:60pt;height:18pt" o:ole="">
+          <v:shape id="_x0000_i1093" type="#_x0000_t75" style="width:59.9pt;height:17.85pt" o:ole="">
             <v:imagedata r:id="rId131" o:title=""/>
           </v:shape>
-          <o:OLEObject Type="Embed" ProgID="Equation.3" ShapeID="_x0000_i1093" DrawAspect="Content" ObjectID="_1387749236" r:id="rId132"/>
+          <o:OLEObject Type="Embed" ProgID="Equation.3" ShapeID="_x0000_i1093" DrawAspect="Content" ObjectID="_1390847870" r:id="rId132"/>
         </w:object>
       </w:r>
       <w:r>
@@ -8859,10 +9194,10 @@
           <w:position w:val="-40"/>
         </w:rPr>
         <w:object w:dxaOrig="2120" w:dyaOrig="660">
-          <v:shape id="_x0000_i1094" type="#_x0000_t75" style="width:105.75pt;height:33pt" o:ole="">
+          <v:shape id="_x0000_i1094" type="#_x0000_t75" style="width:106pt;height:32.85pt" o:ole="">
             <v:imagedata r:id="rId133" o:title=""/>
           </v:shape>
-          <o:OLEObject Type="Embed" ProgID="Equation.3" ShapeID="_x0000_i1094" DrawAspect="Content" ObjectID="_1387749237" r:id="rId134"/>
+          <o:OLEObject Type="Embed" ProgID="Equation.3" ShapeID="_x0000_i1094" DrawAspect="Content" ObjectID="_1390847871" r:id="rId134"/>
         </w:object>
       </w:r>
       <w:r>
@@ -8905,10 +9240,10 @@
           <w:position w:val="-6"/>
         </w:rPr>
         <w:object w:dxaOrig="580" w:dyaOrig="300">
-          <v:shape id="_x0000_i1095" type="#_x0000_t75" style="width:28.5pt;height:15pt" o:ole="">
+          <v:shape id="_x0000_i1095" type="#_x0000_t75" style="width:28.2pt;height:15pt" o:ole="">
             <v:imagedata r:id="rId135" o:title=""/>
           </v:shape>
-          <o:OLEObject Type="Embed" ProgID="Equation.3" ShapeID="_x0000_i1095" DrawAspect="Content" ObjectID="_1387749238" r:id="rId136"/>
+          <o:OLEObject Type="Embed" ProgID="Equation.3" ShapeID="_x0000_i1095" DrawAspect="Content" ObjectID="_1390847872" r:id="rId136"/>
         </w:object>
       </w:r>
       <w:r>
@@ -8928,10 +9263,10 @@
           <w:position w:val="-12"/>
         </w:rPr>
         <w:object w:dxaOrig="880" w:dyaOrig="380">
-          <v:shape id="_x0000_i1096" type="#_x0000_t75" style="width:43.5pt;height:18.75pt" o:ole="">
+          <v:shape id="_x0000_i1096" type="#_x0000_t75" style="width:43.8pt;height:19pt" o:ole="">
             <v:imagedata r:id="rId137" o:title=""/>
           </v:shape>
-          <o:OLEObject Type="Embed" ProgID="Equation.3" ShapeID="_x0000_i1096" DrawAspect="Content" ObjectID="_1387749239" r:id="rId138"/>
+          <o:OLEObject Type="Embed" ProgID="Equation.3" ShapeID="_x0000_i1096" DrawAspect="Content" ObjectID="_1390847873" r:id="rId138"/>
         </w:object>
       </w:r>
       <w:r>
@@ -8959,10 +9294,10 @@
           <w:position w:val="-12"/>
         </w:rPr>
         <w:object w:dxaOrig="260" w:dyaOrig="360">
-          <v:shape id="_x0000_i1097" type="#_x0000_t75" style="width:13.5pt;height:18pt" o:ole="">
+          <v:shape id="_x0000_i1097" type="#_x0000_t75" style="width:13.25pt;height:17.85pt" o:ole="">
             <v:imagedata r:id="rId75" o:title=""/>
           </v:shape>
-          <o:OLEObject Type="Embed" ProgID="Equation.3" ShapeID="_x0000_i1097" DrawAspect="Content" ObjectID="_1387749240" r:id="rId139"/>
+          <o:OLEObject Type="Embed" ProgID="Equation.3" ShapeID="_x0000_i1097" DrawAspect="Content" ObjectID="_1390847874" r:id="rId139"/>
         </w:object>
       </w:r>
       <w:r>
@@ -9772,10 +10107,10 @@
           <w:position w:val="-10"/>
         </w:rPr>
         <w:object w:dxaOrig="1080" w:dyaOrig="320">
-          <v:shape id="_x0000_i1098" type="#_x0000_t75" style="width:54pt;height:16.5pt" o:ole="">
+          <v:shape id="_x0000_i1098" type="#_x0000_t75" style="width:54.15pt;height:16.7pt" o:ole="">
             <v:imagedata r:id="rId140" o:title=""/>
           </v:shape>
-          <o:OLEObject Type="Embed" ProgID="Equation.3" ShapeID="_x0000_i1098" DrawAspect="Content" ObjectID="_1387749241" r:id="rId141"/>
+          <o:OLEObject Type="Embed" ProgID="Equation.3" ShapeID="_x0000_i1098" DrawAspect="Content" ObjectID="_1390847875" r:id="rId141"/>
         </w:object>
       </w:r>
       <w:r>
@@ -9795,10 +10130,10 @@
           <w:position w:val="-6"/>
         </w:rPr>
         <w:object w:dxaOrig="620" w:dyaOrig="279">
-          <v:shape id="_x0000_i1099" type="#_x0000_t75" style="width:30.75pt;height:13.5pt" o:ole="">
+          <v:shape id="_x0000_i1099" type="#_x0000_t75" style="width:30.55pt;height:13.25pt" o:ole="">
             <v:imagedata r:id="rId127" o:title=""/>
           </v:shape>
-          <o:OLEObject Type="Embed" ProgID="Equation.3" ShapeID="_x0000_i1099" DrawAspect="Content" ObjectID="_1387749242" r:id="rId142"/>
+          <o:OLEObject Type="Embed" ProgID="Equation.3" ShapeID="_x0000_i1099" DrawAspect="Content" ObjectID="_1390847876" r:id="rId142"/>
         </w:object>
       </w:r>
       <w:r>
@@ -9818,10 +10153,10 @@
           <w:position w:val="-10"/>
         </w:rPr>
         <w:object w:dxaOrig="999" w:dyaOrig="360">
-          <v:shape id="_x0000_i1100" type="#_x0000_t75" style="width:50.25pt;height:18pt" o:ole="">
+          <v:shape id="_x0000_i1100" type="#_x0000_t75" style="width:50.1pt;height:17.85pt" o:ole="">
             <v:imagedata r:id="rId143" o:title=""/>
           </v:shape>
-          <o:OLEObject Type="Embed" ProgID="Equation.3" ShapeID="_x0000_i1100" DrawAspect="Content" ObjectID="_1387749243" r:id="rId144"/>
+          <o:OLEObject Type="Embed" ProgID="Equation.3" ShapeID="_x0000_i1100" DrawAspect="Content" ObjectID="_1390847877" r:id="rId144"/>
         </w:object>
       </w:r>
     </w:p>
@@ -9854,10 +10189,10 @@
           <w:position w:val="-10"/>
         </w:rPr>
         <w:object w:dxaOrig="1060" w:dyaOrig="320">
-          <v:shape id="_x0000_i1101" type="#_x0000_t75" style="width:53.25pt;height:16.5pt" o:ole="">
+          <v:shape id="_x0000_i1101" type="#_x0000_t75" style="width:53pt;height:16.7pt" o:ole="">
             <v:imagedata r:id="rId145" o:title=""/>
           </v:shape>
-          <o:OLEObject Type="Embed" ProgID="Equation.3" ShapeID="_x0000_i1101" DrawAspect="Content" ObjectID="_1387749244" r:id="rId146"/>
+          <o:OLEObject Type="Embed" ProgID="Equation.3" ShapeID="_x0000_i1101" DrawAspect="Content" ObjectID="_1390847878" r:id="rId146"/>
         </w:object>
       </w:r>
       <w:r>
@@ -9877,10 +10212,10 @@
           <w:position w:val="-6"/>
         </w:rPr>
         <w:object w:dxaOrig="620" w:dyaOrig="279">
-          <v:shape id="_x0000_i1102" type="#_x0000_t75" style="width:30.75pt;height:13.5pt" o:ole="">
+          <v:shape id="_x0000_i1102" type="#_x0000_t75" style="width:30.55pt;height:13.25pt" o:ole="">
             <v:imagedata r:id="rId127" o:title=""/>
           </v:shape>
-          <o:OLEObject Type="Embed" ProgID="Equation.3" ShapeID="_x0000_i1102" DrawAspect="Content" ObjectID="_1387749245" r:id="rId147"/>
+          <o:OLEObject Type="Embed" ProgID="Equation.3" ShapeID="_x0000_i1102" DrawAspect="Content" ObjectID="_1390847879" r:id="rId147"/>
         </w:object>
       </w:r>
       <w:r>
@@ -9900,10 +10235,10 @@
           <w:position w:val="-10"/>
         </w:rPr>
         <w:object w:dxaOrig="1219" w:dyaOrig="320">
-          <v:shape id="_x0000_i1103" type="#_x0000_t75" style="width:60.75pt;height:16.5pt" o:ole="">
+          <v:shape id="_x0000_i1103" type="#_x0000_t75" style="width:60.5pt;height:16.7pt" o:ole="">
             <v:imagedata r:id="rId148" o:title=""/>
           </v:shape>
-          <o:OLEObject Type="Embed" ProgID="Equation.3" ShapeID="_x0000_i1103" DrawAspect="Content" ObjectID="_1387749246" r:id="rId149"/>
+          <o:OLEObject Type="Embed" ProgID="Equation.3" ShapeID="_x0000_i1103" DrawAspect="Content" ObjectID="_1390847880" r:id="rId149"/>
         </w:object>
       </w:r>
       <w:r>
@@ -9952,10 +10287,10 @@
           <w:position w:val="-10"/>
         </w:rPr>
         <w:object w:dxaOrig="1060" w:dyaOrig="320">
-          <v:shape id="_x0000_i1104" type="#_x0000_t75" style="width:53.25pt;height:16.5pt" o:ole="">
+          <v:shape id="_x0000_i1104" type="#_x0000_t75" style="width:53pt;height:16.7pt" o:ole="">
             <v:imagedata r:id="rId150" o:title=""/>
           </v:shape>
-          <o:OLEObject Type="Embed" ProgID="Equation.3" ShapeID="_x0000_i1104" DrawAspect="Content" ObjectID="_1387749247" r:id="rId151"/>
+          <o:OLEObject Type="Embed" ProgID="Equation.3" ShapeID="_x0000_i1104" DrawAspect="Content" ObjectID="_1390847881" r:id="rId151"/>
         </w:object>
       </w:r>
       <w:r>
@@ -9977,10 +10312,10 @@
           <w:position w:val="-10"/>
         </w:rPr>
         <w:object w:dxaOrig="1040" w:dyaOrig="320">
-          <v:shape id="_x0000_i1105" type="#_x0000_t75" style="width:51.75pt;height:16.5pt" o:ole="">
+          <v:shape id="_x0000_i1105" type="#_x0000_t75" style="width:51.85pt;height:16.7pt" o:ole="">
             <v:imagedata r:id="rId152" o:title=""/>
           </v:shape>
-          <o:OLEObject Type="Embed" ProgID="Equation.3" ShapeID="_x0000_i1105" DrawAspect="Content" ObjectID="_1387749248" r:id="rId153"/>
+          <o:OLEObject Type="Embed" ProgID="Equation.3" ShapeID="_x0000_i1105" DrawAspect="Content" ObjectID="_1390847882" r:id="rId153"/>
         </w:object>
       </w:r>
       <w:r>
@@ -10026,10 +10361,10 @@
           <w:position w:val="-10"/>
         </w:rPr>
         <w:object w:dxaOrig="720" w:dyaOrig="360">
-          <v:shape id="_x0000_i1106" type="#_x0000_t75" style="width:36pt;height:18pt" o:ole="">
+          <v:shape id="_x0000_i1106" type="#_x0000_t75" style="width:36.3pt;height:17.85pt" o:ole="">
             <v:imagedata r:id="rId154" o:title=""/>
           </v:shape>
-          <o:OLEObject Type="Embed" ProgID="Equation.3" ShapeID="_x0000_i1106" DrawAspect="Content" ObjectID="_1387749249" r:id="rId155"/>
+          <o:OLEObject Type="Embed" ProgID="Equation.3" ShapeID="_x0000_i1106" DrawAspect="Content" ObjectID="_1390847883" r:id="rId155"/>
         </w:object>
       </w:r>
       <w:r>
@@ -10049,10 +10384,10 @@
           <w:position w:val="-10"/>
         </w:rPr>
         <w:object w:dxaOrig="920" w:dyaOrig="320">
-          <v:shape id="_x0000_i1107" type="#_x0000_t75" style="width:45.75pt;height:16.5pt" o:ole="">
+          <v:shape id="_x0000_i1107" type="#_x0000_t75" style="width:45.5pt;height:16.7pt" o:ole="">
             <v:imagedata r:id="rId156" o:title=""/>
           </v:shape>
-          <o:OLEObject Type="Embed" ProgID="Equation.3" ShapeID="_x0000_i1107" DrawAspect="Content" ObjectID="_1387749250" r:id="rId157"/>
+          <o:OLEObject Type="Embed" ProgID="Equation.3" ShapeID="_x0000_i1107" DrawAspect="Content" ObjectID="_1390847884" r:id="rId157"/>
         </w:object>
       </w:r>
       <w:r>
@@ -10595,10 +10930,10 @@
           <w:position w:val="-10"/>
         </w:rPr>
         <w:object w:dxaOrig="1080" w:dyaOrig="360">
-          <v:shape id="_x0000_i1108" type="#_x0000_t75" style="width:54pt;height:18pt" o:ole="">
+          <v:shape id="_x0000_i1108" type="#_x0000_t75" style="width:54.15pt;height:17.85pt" o:ole="">
             <v:imagedata r:id="rId158" o:title=""/>
           </v:shape>
-          <o:OLEObject Type="Embed" ProgID="Equation.3" ShapeID="_x0000_i1108" DrawAspect="Content" ObjectID="_1387749251" r:id="rId159"/>
+          <o:OLEObject Type="Embed" ProgID="Equation.3" ShapeID="_x0000_i1108" DrawAspect="Content" ObjectID="_1390847885" r:id="rId159"/>
         </w:object>
       </w:r>
       <w:r>
@@ -10620,10 +10955,10 @@
           <w:position w:val="-10"/>
         </w:rPr>
         <w:object w:dxaOrig="980" w:dyaOrig="320">
-          <v:shape id="_x0000_i1109" type="#_x0000_t75" style="width:48.75pt;height:16.5pt" o:ole="">
+          <v:shape id="_x0000_i1109" type="#_x0000_t75" style="width:48.95pt;height:16.7pt" o:ole="">
             <v:imagedata r:id="rId160" o:title=""/>
           </v:shape>
-          <o:OLEObject Type="Embed" ProgID="Equation.3" ShapeID="_x0000_i1109" DrawAspect="Content" ObjectID="_1387749252" r:id="rId161"/>
+          <o:OLEObject Type="Embed" ProgID="Equation.3" ShapeID="_x0000_i1109" DrawAspect="Content" ObjectID="_1390847886" r:id="rId161"/>
         </w:object>
       </w:r>
       <w:r>
@@ -10669,10 +11004,10 @@
           <w:position w:val="-10"/>
         </w:rPr>
         <w:object w:dxaOrig="1080" w:dyaOrig="360">
-          <v:shape id="_x0000_i1110" type="#_x0000_t75" style="width:54pt;height:18pt" o:ole="">
+          <v:shape id="_x0000_i1110" type="#_x0000_t75" style="width:54.15pt;height:17.85pt" o:ole="">
             <v:imagedata r:id="rId162" o:title=""/>
           </v:shape>
-          <o:OLEObject Type="Embed" ProgID="Equation.3" ShapeID="_x0000_i1110" DrawAspect="Content" ObjectID="_1387749253" r:id="rId163"/>
+          <o:OLEObject Type="Embed" ProgID="Equation.3" ShapeID="_x0000_i1110" DrawAspect="Content" ObjectID="_1390847887" r:id="rId163"/>
         </w:object>
       </w:r>
       <w:r>
@@ -10692,10 +11027,10 @@
           <w:position w:val="-10"/>
         </w:rPr>
         <w:object w:dxaOrig="1100" w:dyaOrig="320">
-          <v:shape id="_x0000_i1111" type="#_x0000_t75" style="width:54.75pt;height:16.5pt" o:ole="">
+          <v:shape id="_x0000_i1111" type="#_x0000_t75" style="width:54.7pt;height:16.7pt" o:ole="">
             <v:imagedata r:id="rId164" o:title=""/>
           </v:shape>
-          <o:OLEObject Type="Embed" ProgID="Equation.3" ShapeID="_x0000_i1111" DrawAspect="Content" ObjectID="_1387749254" r:id="rId165"/>
+          <o:OLEObject Type="Embed" ProgID="Equation.3" ShapeID="_x0000_i1111" DrawAspect="Content" ObjectID="_1390847888" r:id="rId165"/>
         </w:object>
       </w:r>
       <w:r>
@@ -11127,10 +11462,10 @@
           <w:position w:val="-10"/>
         </w:rPr>
         <w:object w:dxaOrig="1080" w:dyaOrig="320">
-          <v:shape id="_x0000_i1112" type="#_x0000_t75" style="width:54pt;height:16.5pt" o:ole="">
+          <v:shape id="_x0000_i1112" type="#_x0000_t75" style="width:54.15pt;height:16.7pt" o:ole="">
             <v:imagedata r:id="rId166" o:title=""/>
           </v:shape>
-          <o:OLEObject Type="Embed" ProgID="Equation.3" ShapeID="_x0000_i1112" DrawAspect="Content" ObjectID="_1387749255" r:id="rId167"/>
+          <o:OLEObject Type="Embed" ProgID="Equation.3" ShapeID="_x0000_i1112" DrawAspect="Content" ObjectID="_1390847889" r:id="rId167"/>
         </w:object>
       </w:r>
       <w:r>
@@ -11153,10 +11488,10 @@
           <w:rtl/>
         </w:rPr>
         <w:object w:dxaOrig="700" w:dyaOrig="279">
-          <v:shape id="_x0000_i1113" type="#_x0000_t75" style="width:35.25pt;height:13.5pt" o:ole="">
+          <v:shape id="_x0000_i1113" type="#_x0000_t75" style="width:35.15pt;height:13.25pt" o:ole="">
             <v:imagedata r:id="rId168" o:title=""/>
           </v:shape>
-          <o:OLEObject Type="Embed" ProgID="Equation.2" ShapeID="_x0000_i1113" DrawAspect="Content" ObjectID="_1387749256" r:id="rId169"/>
+          <o:OLEObject Type="Embed" ProgID="Equation.2" ShapeID="_x0000_i1113" DrawAspect="Content" ObjectID="_1390847890" r:id="rId169"/>
         </w:object>
       </w:r>
       <w:r>
@@ -11226,10 +11561,10 @@
           <w:position w:val="-10"/>
         </w:rPr>
         <w:object w:dxaOrig="1540" w:dyaOrig="360">
-          <v:shape id="_x0000_i1114" type="#_x0000_t75" style="width:77.25pt;height:18pt" o:ole="">
+          <v:shape id="_x0000_i1114" type="#_x0000_t75" style="width:77.2pt;height:17.85pt" o:ole="">
             <v:imagedata r:id="rId170" o:title=""/>
           </v:shape>
-          <o:OLEObject Type="Embed" ProgID="Equation.3" ShapeID="_x0000_i1114" DrawAspect="Content" ObjectID="_1387749257" r:id="rId171"/>
+          <o:OLEObject Type="Embed" ProgID="Equation.3" ShapeID="_x0000_i1114" DrawAspect="Content" ObjectID="_1390847891" r:id="rId171"/>
         </w:object>
       </w:r>
       <w:r>
@@ -11299,10 +11634,10 @@
           <w:position w:val="-10"/>
         </w:rPr>
         <w:object w:dxaOrig="240" w:dyaOrig="320">
-          <v:shape id="_x0000_i1115" type="#_x0000_t75" style="width:12pt;height:16.5pt" o:ole="">
+          <v:shape id="_x0000_i1115" type="#_x0000_t75" style="width:12.1pt;height:16.7pt" o:ole="">
             <v:imagedata r:id="rId172" o:title=""/>
           </v:shape>
-          <o:OLEObject Type="Embed" ProgID="Equation.3" ShapeID="_x0000_i1115" DrawAspect="Content" ObjectID="_1387749258" r:id="rId173"/>
+          <o:OLEObject Type="Embed" ProgID="Equation.3" ShapeID="_x0000_i1115" DrawAspect="Content" ObjectID="_1390847892" r:id="rId173"/>
         </w:object>
       </w:r>
       <w:r>
@@ -11334,10 +11669,10 @@
           <w:position w:val="-10"/>
         </w:rPr>
         <w:object w:dxaOrig="1500" w:dyaOrig="360">
-          <v:shape id="_x0000_i1116" type="#_x0000_t75" style="width:75pt;height:18pt" o:ole="">
+          <v:shape id="_x0000_i1116" type="#_x0000_t75" style="width:74.9pt;height:17.85pt" o:ole="">
             <v:imagedata r:id="rId174" o:title=""/>
           </v:shape>
-          <o:OLEObject Type="Embed" ProgID="Equation.3" ShapeID="_x0000_i1116" DrawAspect="Content" ObjectID="_1387749259" r:id="rId175"/>
+          <o:OLEObject Type="Embed" ProgID="Equation.3" ShapeID="_x0000_i1116" DrawAspect="Content" ObjectID="_1390847893" r:id="rId175"/>
         </w:object>
       </w:r>
       <w:r>
@@ -11396,10 +11731,10 @@
           <w:position w:val="-10"/>
         </w:rPr>
         <w:object w:dxaOrig="720" w:dyaOrig="320">
-          <v:shape id="_x0000_i1117" type="#_x0000_t75" style="width:36pt;height:16.5pt" o:ole="">
+          <v:shape id="_x0000_i1117" type="#_x0000_t75" style="width:36.3pt;height:16.7pt" o:ole="">
             <v:imagedata r:id="rId176" o:title=""/>
           </v:shape>
-          <o:OLEObject Type="Embed" ProgID="Equation.3" ShapeID="_x0000_i1117" DrawAspect="Content" ObjectID="_1387749260" r:id="rId177"/>
+          <o:OLEObject Type="Embed" ProgID="Equation.3" ShapeID="_x0000_i1117" DrawAspect="Content" ObjectID="_1390847894" r:id="rId177"/>
         </w:object>
       </w:r>
       <w:r>
@@ -11431,10 +11766,10 @@
           <w:position w:val="-10"/>
         </w:rPr>
         <w:object w:dxaOrig="240" w:dyaOrig="320">
-          <v:shape id="_x0000_i1118" type="#_x0000_t75" style="width:12pt;height:16.5pt" o:ole="">
+          <v:shape id="_x0000_i1118" type="#_x0000_t75" style="width:12.1pt;height:16.7pt" o:ole="">
             <v:imagedata r:id="rId178" o:title=""/>
           </v:shape>
-          <o:OLEObject Type="Embed" ProgID="Equation.3" ShapeID="_x0000_i1118" DrawAspect="Content" ObjectID="_1387749261" r:id="rId179"/>
+          <o:OLEObject Type="Embed" ProgID="Equation.3" ShapeID="_x0000_i1118" DrawAspect="Content" ObjectID="_1390847895" r:id="rId179"/>
         </w:object>
       </w:r>
       <w:r>
@@ -11481,10 +11816,10 @@
           <w:position w:val="-10"/>
         </w:rPr>
         <w:object w:dxaOrig="1080" w:dyaOrig="320">
-          <v:shape id="_x0000_i1119" type="#_x0000_t75" style="width:54pt;height:16.5pt" o:ole="">
+          <v:shape id="_x0000_i1119" type="#_x0000_t75" style="width:54.15pt;height:16.7pt" o:ole="">
             <v:imagedata r:id="rId180" o:title=""/>
           </v:shape>
-          <o:OLEObject Type="Embed" ProgID="Equation.3" ShapeID="_x0000_i1119" DrawAspect="Content" ObjectID="_1387749262" r:id="rId181"/>
+          <o:OLEObject Type="Embed" ProgID="Equation.3" ShapeID="_x0000_i1119" DrawAspect="Content" ObjectID="_1390847896" r:id="rId181"/>
         </w:object>
       </w:r>
       <w:r>
@@ -11522,10 +11857,10 @@
           <w:position w:val="-6"/>
         </w:rPr>
         <w:object w:dxaOrig="600" w:dyaOrig="279">
-          <v:shape id="_x0000_i1120" type="#_x0000_t75" style="width:30pt;height:13.5pt" o:ole="">
+          <v:shape id="_x0000_i1120" type="#_x0000_t75" style="width:29.95pt;height:13.25pt" o:ole="">
             <v:imagedata r:id="rId182" o:title=""/>
           </v:shape>
-          <o:OLEObject Type="Embed" ProgID="Equation.3" ShapeID="_x0000_i1120" DrawAspect="Content" ObjectID="_1387749263" r:id="rId183"/>
+          <o:OLEObject Type="Embed" ProgID="Equation.3" ShapeID="_x0000_i1120" DrawAspect="Content" ObjectID="_1390847897" r:id="rId183"/>
         </w:object>
       </w:r>
       <w:r>
@@ -11545,10 +11880,10 @@
           <w:position w:val="-6"/>
         </w:rPr>
         <w:object w:dxaOrig="600" w:dyaOrig="279">
-          <v:shape id="_x0000_i1121" type="#_x0000_t75" style="width:30pt;height:13.5pt" o:ole="">
+          <v:shape id="_x0000_i1121" type="#_x0000_t75" style="width:29.95pt;height:13.25pt" o:ole="">
             <v:imagedata r:id="rId184" o:title=""/>
           </v:shape>
-          <o:OLEObject Type="Embed" ProgID="Equation.3" ShapeID="_x0000_i1121" DrawAspect="Content" ObjectID="_1387749264" r:id="rId185"/>
+          <o:OLEObject Type="Embed" ProgID="Equation.3" ShapeID="_x0000_i1121" DrawAspect="Content" ObjectID="_1390847898" r:id="rId185"/>
         </w:object>
       </w:r>
       <w:r>
@@ -11568,10 +11903,10 @@
           <w:position w:val="-10"/>
         </w:rPr>
         <w:object w:dxaOrig="920" w:dyaOrig="320">
-          <v:shape id="_x0000_i1122" type="#_x0000_t75" style="width:45.75pt;height:16.5pt" o:ole="">
+          <v:shape id="_x0000_i1122" type="#_x0000_t75" style="width:45.5pt;height:16.7pt" o:ole="">
             <v:imagedata r:id="rId186" o:title=""/>
           </v:shape>
-          <o:OLEObject Type="Embed" ProgID="Equation.3" ShapeID="_x0000_i1122" DrawAspect="Content" ObjectID="_1387749265" r:id="rId187"/>
+          <o:OLEObject Type="Embed" ProgID="Equation.3" ShapeID="_x0000_i1122" DrawAspect="Content" ObjectID="_1390847899" r:id="rId187"/>
         </w:object>
       </w:r>
       <w:r>
@@ -11609,10 +11944,10 @@
           <w:position w:val="-10"/>
         </w:rPr>
         <w:object w:dxaOrig="1080" w:dyaOrig="320">
-          <v:shape id="_x0000_i1123" type="#_x0000_t75" style="width:54pt;height:16.5pt" o:ole="">
+          <v:shape id="_x0000_i1123" type="#_x0000_t75" style="width:54.15pt;height:16.7pt" o:ole="">
             <v:imagedata r:id="rId188" o:title=""/>
           </v:shape>
-          <o:OLEObject Type="Embed" ProgID="Equation.3" ShapeID="_x0000_i1123" DrawAspect="Content" ObjectID="_1387749266" r:id="rId189"/>
+          <o:OLEObject Type="Embed" ProgID="Equation.3" ShapeID="_x0000_i1123" DrawAspect="Content" ObjectID="_1390847900" r:id="rId189"/>
         </w:object>
       </w:r>
       <w:r>
@@ -11632,10 +11967,10 @@
           <w:position w:val="-10"/>
         </w:rPr>
         <w:object w:dxaOrig="1060" w:dyaOrig="320">
-          <v:shape id="_x0000_i1124" type="#_x0000_t75" style="width:53.25pt;height:16.5pt" o:ole="">
+          <v:shape id="_x0000_i1124" type="#_x0000_t75" style="width:53pt;height:16.7pt" o:ole="">
             <v:imagedata r:id="rId190" o:title=""/>
           </v:shape>
-          <o:OLEObject Type="Embed" ProgID="Equation.3" ShapeID="_x0000_i1124" DrawAspect="Content" ObjectID="_1387749267" r:id="rId191"/>
+          <o:OLEObject Type="Embed" ProgID="Equation.3" ShapeID="_x0000_i1124" DrawAspect="Content" ObjectID="_1390847901" r:id="rId191"/>
         </w:object>
       </w:r>
       <w:r>
@@ -11655,10 +11990,10 @@
           <w:position w:val="-10"/>
         </w:rPr>
         <w:object w:dxaOrig="999" w:dyaOrig="320">
-          <v:shape id="_x0000_i1125" type="#_x0000_t75" style="width:50.25pt;height:16.5pt" o:ole="">
+          <v:shape id="_x0000_i1125" type="#_x0000_t75" style="width:50.1pt;height:16.7pt" o:ole="">
             <v:imagedata r:id="rId192" o:title=""/>
           </v:shape>
-          <o:OLEObject Type="Embed" ProgID="Equation.3" ShapeID="_x0000_i1125" DrawAspect="Content" ObjectID="_1387749268" r:id="rId193"/>
+          <o:OLEObject Type="Embed" ProgID="Equation.3" ShapeID="_x0000_i1125" DrawAspect="Content" ObjectID="_1390847902" r:id="rId193"/>
         </w:object>
       </w:r>
       <w:r>
@@ -12394,6 +12729,7 @@
             <w:rPr>
               <w:rFonts w:ascii="Cambria Math" w:hAnsi="Cambria Math"/>
             </w:rPr>
+            <w:lastRenderedPageBreak/>
             <m:t>⇒f</m:t>
           </m:r>
           <m:d>
@@ -12568,10 +12904,10 @@
           <w:sz w:val="26"/>
         </w:rPr>
         <w:object w:dxaOrig="2400" w:dyaOrig="320">
-          <v:shape id="_x0000_i1126" type="#_x0000_t75" style="width:120pt;height:16.5pt" o:ole="">
+          <v:shape id="_x0000_i1126" type="#_x0000_t75" style="width:119.8pt;height:16.7pt" o:ole="">
             <v:imagedata r:id="rId194" o:title=""/>
           </v:shape>
-          <o:OLEObject Type="Embed" ProgID="Equation.3" ShapeID="_x0000_i1126" DrawAspect="Content" ObjectID="_1387749269" r:id="rId195"/>
+          <o:OLEObject Type="Embed" ProgID="Equation.3" ShapeID="_x0000_i1126" DrawAspect="Content" ObjectID="_1390847903" r:id="rId195"/>
         </w:object>
       </w:r>
       <w:r>
@@ -12593,10 +12929,10 @@
           <w:sz w:val="26"/>
         </w:rPr>
         <w:object w:dxaOrig="920" w:dyaOrig="320">
-          <v:shape id="_x0000_i1127" type="#_x0000_t75" style="width:45.75pt;height:16.5pt" o:ole="">
+          <v:shape id="_x0000_i1127" type="#_x0000_t75" style="width:45.5pt;height:16.7pt" o:ole="">
             <v:imagedata r:id="rId196" o:title=""/>
           </v:shape>
-          <o:OLEObject Type="Embed" ProgID="Equation.3" ShapeID="_x0000_i1127" DrawAspect="Content" ObjectID="_1387749270" r:id="rId197"/>
+          <o:OLEObject Type="Embed" ProgID="Equation.3" ShapeID="_x0000_i1127" DrawAspect="Content" ObjectID="_1390847904" r:id="rId197"/>
         </w:object>
       </w:r>
       <w:r>
@@ -12635,10 +12971,10 @@
           <w:sz w:val="26"/>
         </w:rPr>
         <w:object w:dxaOrig="240" w:dyaOrig="320">
-          <v:shape id="_x0000_i1128" type="#_x0000_t75" style="width:12pt;height:16.5pt" o:ole="">
+          <v:shape id="_x0000_i1128" type="#_x0000_t75" style="width:12.1pt;height:16.7pt" o:ole="">
             <v:imagedata r:id="rId198" o:title=""/>
           </v:shape>
-          <o:OLEObject Type="Embed" ProgID="Equation.3" ShapeID="_x0000_i1128" DrawAspect="Content" ObjectID="_1387749271" r:id="rId199"/>
+          <o:OLEObject Type="Embed" ProgID="Equation.3" ShapeID="_x0000_i1128" DrawAspect="Content" ObjectID="_1390847905" r:id="rId199"/>
         </w:object>
       </w:r>
       <w:r>
@@ -12867,7 +13203,6 @@
           <w:rPr>
             <w:rFonts w:ascii="Cambria Math" w:hAnsi="Cambria Math"/>
           </w:rPr>
-          <w:lastRenderedPageBreak/>
           <m:t>f</m:t>
         </m:r>
       </m:oMath>
@@ -13076,10 +13411,10 @@
           <w:sz w:val="26"/>
         </w:rPr>
         <w:object w:dxaOrig="220" w:dyaOrig="260">
-          <v:shape id="_x0000_i1129" type="#_x0000_t75" style="width:11.25pt;height:13.5pt" o:ole="">
+          <v:shape id="_x0000_i1129" type="#_x0000_t75" style="width:11.5pt;height:13.25pt" o:ole="">
             <v:imagedata r:id="rId200" o:title=""/>
           </v:shape>
-          <o:OLEObject Type="Embed" ProgID="Equation.3" ShapeID="_x0000_i1129" DrawAspect="Content" ObjectID="_1387749272" r:id="rId201"/>
+          <o:OLEObject Type="Embed" ProgID="Equation.3" ShapeID="_x0000_i1129" DrawAspect="Content" ObjectID="_1390847906" r:id="rId201"/>
         </w:object>
       </w:r>
       <w:r>
@@ -13108,10 +13443,10 @@
           <w:sz w:val="26"/>
         </w:rPr>
         <w:object w:dxaOrig="220" w:dyaOrig="260">
-          <v:shape id="_x0000_i1130" type="#_x0000_t75" style="width:11.25pt;height:13.5pt" o:ole="">
+          <v:shape id="_x0000_i1130" type="#_x0000_t75" style="width:11.5pt;height:13.25pt" o:ole="">
             <v:imagedata r:id="rId202" o:title=""/>
           </v:shape>
-          <o:OLEObject Type="Embed" ProgID="Equation.3" ShapeID="_x0000_i1130" DrawAspect="Content" ObjectID="_1387749273" r:id="rId203"/>
+          <o:OLEObject Type="Embed" ProgID="Equation.3" ShapeID="_x0000_i1130" DrawAspect="Content" ObjectID="_1390847907" r:id="rId203"/>
         </w:object>
       </w:r>
       <w:r>
@@ -13448,10 +13783,10 @@
           <w:position w:val="-6"/>
         </w:rPr>
         <w:object w:dxaOrig="279" w:dyaOrig="300">
-          <v:shape id="_x0000_i1131" type="#_x0000_t75" style="width:13.5pt;height:15pt" o:ole="">
+          <v:shape id="_x0000_i1131" type="#_x0000_t75" style="width:13.25pt;height:15pt" o:ole="">
             <v:imagedata r:id="rId204" o:title=""/>
           </v:shape>
-          <o:OLEObject Type="Embed" ProgID="Equation.DSMT4" ShapeID="_x0000_i1131" DrawAspect="Content" ObjectID="_1387749274" r:id="rId205"/>
+          <o:OLEObject Type="Embed" ProgID="Equation.DSMT4" ShapeID="_x0000_i1131" DrawAspect="Content" ObjectID="_1390847908" r:id="rId205"/>
         </w:object>
       </w:r>
       <w:r>
@@ -13471,10 +13806,10 @@
           <w:position w:val="-8"/>
         </w:rPr>
         <w:object w:dxaOrig="700" w:dyaOrig="300">
-          <v:shape id="_x0000_i1132" type="#_x0000_t75" style="width:35.25pt;height:15pt" o:ole="">
+          <v:shape id="_x0000_i1132" type="#_x0000_t75" style="width:35.15pt;height:15pt" o:ole="">
             <v:imagedata r:id="rId206" o:title=""/>
           </v:shape>
-          <o:OLEObject Type="Embed" ProgID="Equation.3" ShapeID="_x0000_i1132" DrawAspect="Content" ObjectID="_1387749275" r:id="rId207"/>
+          <o:OLEObject Type="Embed" ProgID="Equation.3" ShapeID="_x0000_i1132" DrawAspect="Content" ObjectID="_1390847909" r:id="rId207"/>
         </w:object>
       </w:r>
       <w:r>
@@ -13517,10 +13852,10 @@
           <w:position w:val="-10"/>
         </w:rPr>
         <w:object w:dxaOrig="1700" w:dyaOrig="340">
-          <v:shape id="_x0000_i1133" type="#_x0000_t75" style="width:85.5pt;height:17.25pt" o:ole="">
+          <v:shape id="_x0000_i1133" type="#_x0000_t75" style="width:85.25pt;height:17.3pt" o:ole="">
             <v:imagedata r:id="rId208" o:title=""/>
           </v:shape>
-          <o:OLEObject Type="Embed" ProgID="Equation.3" ShapeID="_x0000_i1133" DrawAspect="Content" ObjectID="_1387749276" r:id="rId209"/>
+          <o:OLEObject Type="Embed" ProgID="Equation.3" ShapeID="_x0000_i1133" DrawAspect="Content" ObjectID="_1390847910" r:id="rId209"/>
         </w:object>
       </w:r>
       <w:r>
@@ -13540,10 +13875,10 @@
           <w:position w:val="-10"/>
         </w:rPr>
         <w:object w:dxaOrig="960" w:dyaOrig="340">
-          <v:shape id="_x0000_i1134" type="#_x0000_t75" style="width:48pt;height:17.25pt" o:ole="">
+          <v:shape id="_x0000_i1134" type="#_x0000_t75" style="width:47.8pt;height:17.3pt" o:ole="">
             <v:imagedata r:id="rId210" o:title=""/>
           </v:shape>
-          <o:OLEObject Type="Embed" ProgID="Equation.3" ShapeID="_x0000_i1134" DrawAspect="Content" ObjectID="_1387749277" r:id="rId211"/>
+          <o:OLEObject Type="Embed" ProgID="Equation.3" ShapeID="_x0000_i1134" DrawAspect="Content" ObjectID="_1390847911" r:id="rId211"/>
         </w:object>
       </w:r>
       <w:r>
@@ -13563,10 +13898,10 @@
           <w:position w:val="-10"/>
         </w:rPr>
         <w:object w:dxaOrig="1359" w:dyaOrig="340">
-          <v:shape id="_x0000_i1135" type="#_x0000_t75" style="width:68.25pt;height:17.25pt" o:ole="">
+          <v:shape id="_x0000_i1135" type="#_x0000_t75" style="width:67.95pt;height:17.3pt" o:ole="">
             <v:imagedata r:id="rId212" o:title=""/>
           </v:shape>
-          <o:OLEObject Type="Embed" ProgID="Equation.3" ShapeID="_x0000_i1135" DrawAspect="Content" ObjectID="_1387749278" r:id="rId213"/>
+          <o:OLEObject Type="Embed" ProgID="Equation.3" ShapeID="_x0000_i1135" DrawAspect="Content" ObjectID="_1390847912" r:id="rId213"/>
         </w:object>
       </w:r>
       <w:r>
@@ -13632,10 +13967,10 @@
           <w:position w:val="-8"/>
         </w:rPr>
         <w:object w:dxaOrig="700" w:dyaOrig="300">
-          <v:shape id="_x0000_i1136" type="#_x0000_t75" style="width:35.25pt;height:15pt" o:ole="">
+          <v:shape id="_x0000_i1136" type="#_x0000_t75" style="width:35.15pt;height:15pt" o:ole="">
             <v:imagedata r:id="rId206" o:title=""/>
           </v:shape>
-          <o:OLEObject Type="Embed" ProgID="Equation.3" ShapeID="_x0000_i1136" DrawAspect="Content" ObjectID="_1387749279" r:id="rId214"/>
+          <o:OLEObject Type="Embed" ProgID="Equation.3" ShapeID="_x0000_i1136" DrawAspect="Content" ObjectID="_1390847913" r:id="rId214"/>
         </w:object>
       </w:r>
       <w:r>
@@ -13668,10 +14003,10 @@
           <w:szCs w:val="28"/>
         </w:rPr>
         <w:object w:dxaOrig="700" w:dyaOrig="360">
-          <v:shape id="_x0000_i1137" type="#_x0000_t75" style="width:35.25pt;height:18pt" o:ole="">
+          <v:shape id="_x0000_i1137" type="#_x0000_t75" style="width:35.15pt;height:17.85pt" o:ole="">
             <v:imagedata r:id="rId215" o:title=""/>
           </v:shape>
-          <o:OLEObject Type="Embed" ProgID="Equation.DSMT4" ShapeID="_x0000_i1137" DrawAspect="Content" ObjectID="_1387749280" r:id="rId216"/>
+          <o:OLEObject Type="Embed" ProgID="Equation.DSMT4" ShapeID="_x0000_i1137" DrawAspect="Content" ObjectID="_1390847914" r:id="rId216"/>
         </w:object>
       </w:r>
       <w:r>
@@ -13697,7 +14032,6 @@
     <w:p>
       <w:pPr>
         <w:rPr>
-          <w:rFonts w:hint="cs"/>
           <w:rtl/>
         </w:rPr>
       </w:pPr>
@@ -13833,10 +14167,10 @@
           <w:position w:val="-8"/>
         </w:rPr>
         <w:object w:dxaOrig="700" w:dyaOrig="300">
-          <v:shape id="_x0000_i1138" type="#_x0000_t75" style="width:35.25pt;height:15pt" o:ole="">
+          <v:shape id="_x0000_i1138" type="#_x0000_t75" style="width:35.15pt;height:15pt" o:ole="">
             <v:imagedata r:id="rId217" o:title=""/>
           </v:shape>
-          <o:OLEObject Type="Embed" ProgID="Equation.3" ShapeID="_x0000_i1138" DrawAspect="Content" ObjectID="_1387749281" r:id="rId218"/>
+          <o:OLEObject Type="Embed" ProgID="Equation.3" ShapeID="_x0000_i1138" DrawAspect="Content" ObjectID="_1390847915" r:id="rId218"/>
         </w:object>
       </w:r>
       <w:r>
@@ -13858,10 +14192,10 @@
           <w:position w:val="-12"/>
         </w:rPr>
         <w:object w:dxaOrig="240" w:dyaOrig="300">
-          <v:shape id="_x0000_i1139" type="#_x0000_t75" style="width:12pt;height:15pt" o:ole="">
+          <v:shape id="_x0000_i1139" type="#_x0000_t75" style="width:12.1pt;height:15pt" o:ole="">
             <v:imagedata r:id="rId219" o:title=""/>
           </v:shape>
-          <o:OLEObject Type="Embed" ProgID="Equation.DSMT4" ShapeID="_x0000_i1139" DrawAspect="Content" ObjectID="_1387749282" r:id="rId220"/>
+          <o:OLEObject Type="Embed" ProgID="Equation.DSMT4" ShapeID="_x0000_i1139" DrawAspect="Content" ObjectID="_1390847916" r:id="rId220"/>
         </w:object>
       </w:r>
       <w:r>
@@ -13891,10 +14225,10 @@
           <w:position w:val="-8"/>
         </w:rPr>
         <w:object w:dxaOrig="700" w:dyaOrig="300">
-          <v:shape id="_x0000_i1140" type="#_x0000_t75" style="width:35.25pt;height:15pt" o:ole="">
+          <v:shape id="_x0000_i1140" type="#_x0000_t75" style="width:35.15pt;height:15pt" o:ole="">
             <v:imagedata r:id="rId217" o:title=""/>
           </v:shape>
-          <o:OLEObject Type="Embed" ProgID="Equation.3" ShapeID="_x0000_i1140" DrawAspect="Content" ObjectID="_1387749283" r:id="rId221"/>
+          <o:OLEObject Type="Embed" ProgID="Equation.3" ShapeID="_x0000_i1140" DrawAspect="Content" ObjectID="_1390847917" r:id="rId221"/>
         </w:object>
       </w:r>
       <w:r>
@@ -13914,10 +14248,10 @@
           <w:position w:val="-12"/>
         </w:rPr>
         <w:object w:dxaOrig="240" w:dyaOrig="300">
-          <v:shape id="_x0000_i1141" type="#_x0000_t75" style="width:12pt;height:15pt" o:ole="">
+          <v:shape id="_x0000_i1141" type="#_x0000_t75" style="width:12.1pt;height:15pt" o:ole="">
             <v:imagedata r:id="rId222" o:title=""/>
           </v:shape>
-          <o:OLEObject Type="Embed" ProgID="Equation.DSMT4" ShapeID="_x0000_i1141" DrawAspect="Content" ObjectID="_1387749284" r:id="rId223"/>
+          <o:OLEObject Type="Embed" ProgID="Equation.DSMT4" ShapeID="_x0000_i1141" DrawAspect="Content" ObjectID="_1390847918" r:id="rId223"/>
         </w:object>
       </w:r>
       <w:r>
@@ -14152,10 +14486,10 @@
           <w:position w:val="-8"/>
         </w:rPr>
         <w:object w:dxaOrig="700" w:dyaOrig="300">
-          <v:shape id="_x0000_i1142" type="#_x0000_t75" style="width:35.25pt;height:15pt" o:ole="">
+          <v:shape id="_x0000_i1142" type="#_x0000_t75" style="width:35.15pt;height:15pt" o:ole="">
             <v:imagedata r:id="rId206" o:title=""/>
           </v:shape>
-          <o:OLEObject Type="Embed" ProgID="Equation.3" ShapeID="_x0000_i1142" DrawAspect="Content" ObjectID="_1387749285" r:id="rId224"/>
+          <o:OLEObject Type="Embed" ProgID="Equation.3" ShapeID="_x0000_i1142" DrawAspect="Content" ObjectID="_1390847919" r:id="rId224"/>
         </w:object>
       </w:r>
       <w:r>
@@ -14191,10 +14525,10 @@
           <w:szCs w:val="28"/>
         </w:rPr>
         <w:object w:dxaOrig="700" w:dyaOrig="360">
-          <v:shape id="_x0000_i1143" type="#_x0000_t75" style="width:35.25pt;height:18pt" o:ole="">
+          <v:shape id="_x0000_i1143" type="#_x0000_t75" style="width:35.15pt;height:17.85pt" o:ole="">
             <v:imagedata r:id="rId215" o:title=""/>
           </v:shape>
-          <o:OLEObject Type="Embed" ProgID="Equation.DSMT4" ShapeID="_x0000_i1143" DrawAspect="Content" ObjectID="_1387749286" r:id="rId225"/>
+          <o:OLEObject Type="Embed" ProgID="Equation.DSMT4" ShapeID="_x0000_i1143" DrawAspect="Content" ObjectID="_1390847920" r:id="rId225"/>
         </w:object>
       </w:r>
       <w:r>
@@ -14283,10 +14617,10 @@
           <w:position w:val="-8"/>
         </w:rPr>
         <w:object w:dxaOrig="700" w:dyaOrig="300">
-          <v:shape id="_x0000_i1144" type="#_x0000_t75" style="width:35.25pt;height:15pt" o:ole="">
+          <v:shape id="_x0000_i1144" type="#_x0000_t75" style="width:35.15pt;height:15pt" o:ole="">
             <v:imagedata r:id="rId217" o:title=""/>
           </v:shape>
-          <o:OLEObject Type="Embed" ProgID="Equation.3" ShapeID="_x0000_i1144" DrawAspect="Content" ObjectID="_1387749287" r:id="rId226"/>
+          <o:OLEObject Type="Embed" ProgID="Equation.3" ShapeID="_x0000_i1144" DrawAspect="Content" ObjectID="_1390847921" r:id="rId226"/>
         </w:object>
       </w:r>
       <w:r>
@@ -14326,10 +14660,10 @@
           <w:position w:val="-12"/>
         </w:rPr>
         <w:object w:dxaOrig="240" w:dyaOrig="300">
-          <v:shape id="_x0000_i1145" type="#_x0000_t75" style="width:12pt;height:15pt" o:ole="">
+          <v:shape id="_x0000_i1145" type="#_x0000_t75" style="width:12.1pt;height:15pt" o:ole="">
             <v:imagedata r:id="rId219" o:title=""/>
           </v:shape>
-          <o:OLEObject Type="Embed" ProgID="Equation.DSMT4" ShapeID="_x0000_i1145" DrawAspect="Content" ObjectID="_1387749288" r:id="rId227"/>
+          <o:OLEObject Type="Embed" ProgID="Equation.DSMT4" ShapeID="_x0000_i1145" DrawAspect="Content" ObjectID="_1390847922" r:id="rId227"/>
         </w:object>
       </w:r>
       <w:r>
@@ -14360,10 +14694,10 @@
           <w:position w:val="-8"/>
         </w:rPr>
         <w:object w:dxaOrig="700" w:dyaOrig="300">
-          <v:shape id="_x0000_i1146" type="#_x0000_t75" style="width:35.25pt;height:15pt" o:ole="">
+          <v:shape id="_x0000_i1146" type="#_x0000_t75" style="width:35.15pt;height:15pt" o:ole="">
             <v:imagedata r:id="rId217" o:title=""/>
           </v:shape>
-          <o:OLEObject Type="Embed" ProgID="Equation.3" ShapeID="_x0000_i1146" DrawAspect="Content" ObjectID="_1387749289" r:id="rId228"/>
+          <o:OLEObject Type="Embed" ProgID="Equation.3" ShapeID="_x0000_i1146" DrawAspect="Content" ObjectID="_1390847923" r:id="rId228"/>
         </w:object>
       </w:r>
       <w:r>
@@ -14407,10 +14741,10 @@
           <w:position w:val="-12"/>
         </w:rPr>
         <w:object w:dxaOrig="240" w:dyaOrig="300">
-          <v:shape id="_x0000_i1147" type="#_x0000_t75" style="width:12pt;height:15pt" o:ole="">
+          <v:shape id="_x0000_i1147" type="#_x0000_t75" style="width:12.1pt;height:15pt" o:ole="">
             <v:imagedata r:id="rId222" o:title=""/>
           </v:shape>
-          <o:OLEObject Type="Embed" ProgID="Equation.DSMT4" ShapeID="_x0000_i1147" DrawAspect="Content" ObjectID="_1387749290" r:id="rId229"/>
+          <o:OLEObject Type="Embed" ProgID="Equation.DSMT4" ShapeID="_x0000_i1147" DrawAspect="Content" ObjectID="_1390847924" r:id="rId229"/>
         </w:object>
       </w:r>
       <w:r>
@@ -14436,7 +14770,6 @@
     <w:p>
       <w:pPr>
         <w:rPr>
-          <w:rFonts w:hint="cs"/>
           <w:rtl/>
         </w:rPr>
       </w:pPr>
@@ -14687,10 +15020,10 @@
           <w:position w:val="-10"/>
         </w:rPr>
         <w:object w:dxaOrig="1080" w:dyaOrig="320">
-          <v:shape id="_x0000_i1148" type="#_x0000_t75" style="width:54pt;height:16.5pt" o:ole="">
+          <v:shape id="_x0000_i1148" type="#_x0000_t75" style="width:54.15pt;height:16.7pt" o:ole="">
             <v:imagedata r:id="rId166" o:title=""/>
           </v:shape>
-          <o:OLEObject Type="Embed" ProgID="Equation.3" ShapeID="_x0000_i1148" DrawAspect="Content" ObjectID="_1387749291" r:id="rId230"/>
+          <o:OLEObject Type="Embed" ProgID="Equation.3" ShapeID="_x0000_i1148" DrawAspect="Content" ObjectID="_1390847925" r:id="rId230"/>
         </w:object>
       </w:r>
       <w:r>
@@ -14712,10 +15045,10 @@
           <w:position w:val="-10"/>
         </w:rPr>
         <w:object w:dxaOrig="1060" w:dyaOrig="320">
-          <v:shape id="_x0000_i1149" type="#_x0000_t75" style="width:53.25pt;height:16.5pt" o:ole="">
+          <v:shape id="_x0000_i1149" type="#_x0000_t75" style="width:53pt;height:16.7pt" o:ole="">
             <v:imagedata r:id="rId231" o:title=""/>
           </v:shape>
-          <o:OLEObject Type="Embed" ProgID="Equation.3" ShapeID="_x0000_i1149" DrawAspect="Content" ObjectID="_1387749292" r:id="rId232"/>
+          <o:OLEObject Type="Embed" ProgID="Equation.3" ShapeID="_x0000_i1149" DrawAspect="Content" ObjectID="_1390847926" r:id="rId232"/>
         </w:object>
       </w:r>
       <w:r>
@@ -14737,10 +15070,10 @@
           <w:position w:val="-10"/>
         </w:rPr>
         <w:object w:dxaOrig="360" w:dyaOrig="340">
-          <v:shape id="_x0000_i1150" type="#_x0000_t75" style="width:18pt;height:17.25pt" o:ole="">
+          <v:shape id="_x0000_i1150" type="#_x0000_t75" style="width:17.85pt;height:17.3pt" o:ole="">
             <v:imagedata r:id="rId233" o:title=""/>
           </v:shape>
-          <o:OLEObject Type="Embed" ProgID="Equation.3" ShapeID="_x0000_i1150" DrawAspect="Content" ObjectID="_1387749293" r:id="rId234"/>
+          <o:OLEObject Type="Embed" ProgID="Equation.3" ShapeID="_x0000_i1150" DrawAspect="Content" ObjectID="_1390847927" r:id="rId234"/>
         </w:object>
       </w:r>
       <w:r>
@@ -14762,10 +15095,10 @@
           <w:position w:val="-10"/>
         </w:rPr>
         <w:object w:dxaOrig="340" w:dyaOrig="340">
-          <v:shape id="_x0000_i1151" type="#_x0000_t75" style="width:17.25pt;height:17.25pt" o:ole="">
+          <v:shape id="_x0000_i1151" type="#_x0000_t75" style="width:17.3pt;height:17.3pt" o:ole="">
             <v:imagedata r:id="rId235" o:title=""/>
           </v:shape>
-          <o:OLEObject Type="Embed" ProgID="Equation.3" ShapeID="_x0000_i1151" DrawAspect="Content" ObjectID="_1387749294" r:id="rId236"/>
+          <o:OLEObject Type="Embed" ProgID="Equation.3" ShapeID="_x0000_i1151" DrawAspect="Content" ObjectID="_1390847928" r:id="rId236"/>
         </w:object>
       </w:r>
       <w:r>
@@ -14807,10 +15140,10 @@
           <w:position w:val="-10"/>
         </w:rPr>
         <w:object w:dxaOrig="1500" w:dyaOrig="340">
-          <v:shape id="_x0000_i1152" type="#_x0000_t75" style="width:75pt;height:17.25pt" o:ole="">
+          <v:shape id="_x0000_i1152" type="#_x0000_t75" style="width:74.9pt;height:17.3pt" o:ole="">
             <v:imagedata r:id="rId237" o:title=""/>
           </v:shape>
-          <o:OLEObject Type="Embed" ProgID="Equation.3" ShapeID="_x0000_i1152" DrawAspect="Content" ObjectID="_1387749295" r:id="rId238"/>
+          <o:OLEObject Type="Embed" ProgID="Equation.3" ShapeID="_x0000_i1152" DrawAspect="Content" ObjectID="_1390847929" r:id="rId238"/>
         </w:object>
       </w:r>
       <w:r>
@@ -14955,7 +15288,7 @@
               <w:noProof/>
               <w:rtl/>
             </w:rPr>
-            <w:t>4</w:t>
+            <w:t>2</w:t>
           </w:r>
         </w:fldSimple>
         <w:r>
@@ -17296,329 +17629,6 @@
 </w:styles>
 </file>
 
-<file path=word/glossary/document.xml><?xml version="1.0" encoding="utf-8"?>
-<w:glossaryDocument xmlns:ve="http://schemas.openxmlformats.org/markup-compatibility/2006" xmlns:o="urn:schemas-microsoft-com:office:office" xmlns:r="http://schemas.openxmlformats.org/officeDocument/2006/relationships" xmlns:m="http://schemas.openxmlformats.org/officeDocument/2006/math" xmlns:v="urn:schemas-microsoft-com:vml" xmlns:wp="http://schemas.openxmlformats.org/drawingml/2006/wordprocessingDrawing" xmlns:w10="urn:schemas-microsoft-com:office:word" xmlns:w="http://schemas.openxmlformats.org/wordprocessingml/2006/main" xmlns:wne="http://schemas.microsoft.com/office/word/2006/wordml">
-  <w:docParts/>
-</w:glossaryDocument>
-</file>
-
-<file path=word/glossary/fontTable.xml><?xml version="1.0" encoding="utf-8"?>
-<w:fonts xmlns:r="http://schemas.openxmlformats.org/officeDocument/2006/relationships" xmlns:w="http://schemas.openxmlformats.org/wordprocessingml/2006/main">
-  <w:font w:name="Times New Roman">
-    <w:panose1 w:val="02020603050405020304"/>
-    <w:charset w:val="00"/>
-    <w:family w:val="roman"/>
-    <w:pitch w:val="variable"/>
-    <w:sig w:usb0="E0002AFF" w:usb1="C0007841" w:usb2="00000009" w:usb3="00000000" w:csb0="000001FF" w:csb1="00000000"/>
-  </w:font>
-  <w:font w:name="Symbol">
-    <w:panose1 w:val="05050102010706020507"/>
-    <w:charset w:val="02"/>
-    <w:family w:val="roman"/>
-    <w:pitch w:val="variable"/>
-    <w:sig w:usb0="00000000" w:usb1="10000000" w:usb2="00000000" w:usb3="00000000" w:csb0="80000000" w:csb1="00000000"/>
-  </w:font>
-  <w:font w:name="Courier New">
-    <w:panose1 w:val="02070309020205020404"/>
-    <w:charset w:val="00"/>
-    <w:family w:val="modern"/>
-    <w:pitch w:val="fixed"/>
-    <w:sig w:usb0="E0002AFF" w:usb1="C0007843" w:usb2="00000009" w:usb3="00000000" w:csb0="000001FF" w:csb1="00000000"/>
-  </w:font>
-  <w:font w:name="Wingdings">
-    <w:panose1 w:val="05000000000000000000"/>
-    <w:charset w:val="02"/>
-    <w:family w:val="auto"/>
-    <w:pitch w:val="variable"/>
-    <w:sig w:usb0="00000000" w:usb1="10000000" w:usb2="00000000" w:usb3="00000000" w:csb0="80000000" w:csb1="00000000"/>
-  </w:font>
-  <w:font w:name="Calibri">
-    <w:panose1 w:val="020F0502020204030204"/>
-    <w:charset w:val="00"/>
-    <w:family w:val="swiss"/>
-    <w:pitch w:val="variable"/>
-    <w:sig w:usb0="E10002FF" w:usb1="4000ACFF" w:usb2="00000009" w:usb3="00000000" w:csb0="0000019F" w:csb1="00000000"/>
-  </w:font>
-  <w:font w:name="Arial">
-    <w:panose1 w:val="020B0604020202020204"/>
-    <w:charset w:val="00"/>
-    <w:family w:val="swiss"/>
-    <w:pitch w:val="variable"/>
-    <w:sig w:usb0="E0002AFF" w:usb1="C0007843" w:usb2="00000009" w:usb3="00000000" w:csb0="000001FF" w:csb1="00000000"/>
-  </w:font>
-  <w:font w:name="Cambria">
-    <w:panose1 w:val="02040503050406030204"/>
-    <w:charset w:val="00"/>
-    <w:family w:val="roman"/>
-    <w:pitch w:val="variable"/>
-    <w:sig w:usb0="E00002FF" w:usb1="400004FF" w:usb2="00000000" w:usb3="00000000" w:csb0="0000019F" w:csb1="00000000"/>
-  </w:font>
-  <w:font w:name="Tahoma">
-    <w:panose1 w:val="020B0604030504040204"/>
-    <w:charset w:val="00"/>
-    <w:family w:val="swiss"/>
-    <w:pitch w:val="variable"/>
-    <w:sig w:usb0="E1002EFF" w:usb1="C000605B" w:usb2="00000029" w:usb3="00000000" w:csb0="000101FF" w:csb1="00000000"/>
-  </w:font>
-  <w:font w:name="David">
-    <w:panose1 w:val="020E0502060401010101"/>
-    <w:charset w:val="B1"/>
-    <w:family w:val="swiss"/>
-    <w:pitch w:val="variable"/>
-    <w:sig w:usb0="00000801" w:usb1="00000000" w:usb2="00000000" w:usb3="00000000" w:csb0="00000020" w:csb1="00000000"/>
-  </w:font>
-  <w:font w:name="Cambria Math">
-    <w:panose1 w:val="02040503050406030204"/>
-    <w:charset w:val="00"/>
-    <w:family w:val="roman"/>
-    <w:pitch w:val="variable"/>
-    <w:sig w:usb0="E00002FF" w:usb1="420024FF" w:usb2="00000000" w:usb3="00000000" w:csb0="0000019F" w:csb1="00000000"/>
-  </w:font>
-</w:fonts>
-</file>
-
-<file path=word/glossary/settings.xml><?xml version="1.0" encoding="utf-8"?>
-<w:settings xmlns:o="urn:schemas-microsoft-com:office:office" xmlns:r="http://schemas.openxmlformats.org/officeDocument/2006/relationships" xmlns:m="http://schemas.openxmlformats.org/officeDocument/2006/math" xmlns:v="urn:schemas-microsoft-com:vml" xmlns:w10="urn:schemas-microsoft-com:office:word" xmlns:w="http://schemas.openxmlformats.org/wordprocessingml/2006/main" xmlns:sl="http://schemas.openxmlformats.org/schemaLibrary/2006/main">
-  <w:view w:val="normal"/>
-  <w:defaultTabStop w:val="720"/>
-  <w:characterSpacingControl w:val="doNotCompress"/>
-  <w:compat>
-    <w:useFELayout/>
-  </w:compat>
-  <w:rsids>
-    <w:rsidRoot w:val="00420514"/>
-    <w:rsid w:val="00420514"/>
-  </w:rsids>
-  <m:mathPr>
-    <m:mathFont m:val="Cambria Math"/>
-    <m:brkBin m:val="before"/>
-    <m:brkBinSub m:val="--"/>
-    <m:smallFrac m:val="off"/>
-    <m:dispDef/>
-    <m:lMargin m:val="0"/>
-    <m:rMargin m:val="0"/>
-    <m:defJc m:val="centerGroup"/>
-    <m:wrapIndent m:val="1440"/>
-    <m:intLim m:val="subSup"/>
-    <m:naryLim m:val="undOvr"/>
-  </m:mathPr>
-  <w:themeFontLang w:val="en-US" w:bidi="he-IL"/>
-  <w:clrSchemeMapping w:bg1="light1" w:t1="dark1" w:bg2="light2" w:t2="dark2" w:accent1="accent1" w:accent2="accent2" w:accent3="accent3" w:accent4="accent4" w:accent5="accent5" w:accent6="accent6" w:hyperlink="hyperlink" w:followedHyperlink="followedHyperlink"/>
-  <w:decimalSymbol w:val="."/>
-  <w:listSeparator w:val=","/>
-</w:settings>
-</file>
-
-<file path=word/glossary/styles.xml><?xml version="1.0" encoding="utf-8"?>
-<w:styles xmlns:r="http://schemas.openxmlformats.org/officeDocument/2006/relationships" xmlns:w="http://schemas.openxmlformats.org/wordprocessingml/2006/main">
-  <w:docDefaults>
-    <w:rPrDefault>
-      <w:rPr>
-        <w:rFonts w:asciiTheme="minorHAnsi" w:eastAsiaTheme="minorEastAsia" w:hAnsiTheme="minorHAnsi" w:cstheme="minorBidi"/>
-        <w:sz w:val="22"/>
-        <w:szCs w:val="22"/>
-        <w:lang w:val="en-US" w:eastAsia="en-US" w:bidi="he-IL"/>
-      </w:rPr>
-    </w:rPrDefault>
-    <w:pPrDefault>
-      <w:pPr>
-        <w:spacing w:after="200" w:line="276" w:lineRule="auto"/>
-      </w:pPr>
-    </w:pPrDefault>
-  </w:docDefaults>
-  <w:latentStyles w:defLockedState="0" w:defUIPriority="99" w:defSemiHidden="1" w:defUnhideWhenUsed="1" w:defQFormat="0" w:count="267">
-    <w:lsdException w:name="Normal" w:semiHidden="0" w:uiPriority="0" w:unhideWhenUsed="0" w:qFormat="1"/>
-    <w:lsdException w:name="heading 1" w:semiHidden="0" w:uiPriority="9" w:unhideWhenUsed="0" w:qFormat="1"/>
-    <w:lsdException w:name="heading 2" w:uiPriority="9" w:qFormat="1"/>
-    <w:lsdException w:name="heading 3" w:uiPriority="9" w:qFormat="1"/>
-    <w:lsdException w:name="heading 4" w:uiPriority="9" w:qFormat="1"/>
-    <w:lsdException w:name="heading 5" w:uiPriority="9" w:qFormat="1"/>
-    <w:lsdException w:name="heading 6" w:uiPriority="9" w:qFormat="1"/>
-    <w:lsdException w:name="heading 7" w:uiPriority="9" w:qFormat="1"/>
-    <w:lsdException w:name="heading 8" w:uiPriority="9" w:qFormat="1"/>
-    <w:lsdException w:name="heading 9" w:uiPriority="9" w:qFormat="1"/>
-    <w:lsdException w:name="toc 1" w:uiPriority="39"/>
-    <w:lsdException w:name="toc 2" w:uiPriority="39"/>
-    <w:lsdException w:name="toc 3" w:uiPriority="39"/>
-    <w:lsdException w:name="toc 4" w:uiPriority="39"/>
-    <w:lsdException w:name="toc 5" w:uiPriority="39"/>
-    <w:lsdException w:name="toc 6" w:uiPriority="39"/>
-    <w:lsdException w:name="toc 7" w:uiPriority="39"/>
-    <w:lsdException w:name="toc 8" w:uiPriority="39"/>
-    <w:lsdException w:name="toc 9" w:uiPriority="39"/>
-    <w:lsdException w:name="caption" w:uiPriority="35" w:qFormat="1"/>
-    <w:lsdException w:name="Title" w:semiHidden="0" w:uiPriority="10" w:unhideWhenUsed="0" w:qFormat="1"/>
-    <w:lsdException w:name="Default Paragraph Font" w:uiPriority="1"/>
-    <w:lsdException w:name="Subtitle" w:semiHidden="0" w:uiPriority="11" w:unhideWhenUsed="0" w:qFormat="1"/>
-    <w:lsdException w:name="Strong" w:semiHidden="0" w:uiPriority="22" w:unhideWhenUsed="0" w:qFormat="1"/>
-    <w:lsdException w:name="Emphasis" w:semiHidden="0" w:uiPriority="20" w:unhideWhenUsed="0" w:qFormat="1"/>
-    <w:lsdException w:name="Table Grid" w:semiHidden="0" w:uiPriority="59" w:unhideWhenUsed="0"/>
-    <w:lsdException w:name="Placeholder Text" w:unhideWhenUsed="0"/>
-    <w:lsdException w:name="No Spacing" w:semiHidden="0" w:uiPriority="1" w:unhideWhenUsed="0" w:qFormat="1"/>
-    <w:lsdException w:name="Light Shading" w:semiHidden="0" w:uiPriority="60" w:unhideWhenUsed="0"/>
-    <w:lsdException w:name="Light List" w:semiHidden="0" w:uiPriority="61" w:unhideWhenUsed="0"/>
-    <w:lsdException w:name="Light Grid" w:semiHidden="0" w:uiPriority="62" w:unhideWhenUsed="0"/>
-    <w:lsdException w:name="Medium Shading 1" w:semiHidden="0" w:uiPriority="63" w:unhideWhenUsed="0"/>
-    <w:lsdException w:name="Medium Shading 2" w:semiHidden="0" w:uiPriority="64" w:unhideWhenUsed="0"/>
-    <w:lsdException w:name="Medium List 1" w:semiHidden="0" w:uiPriority="65" w:unhideWhenUsed="0"/>
-    <w:lsdException w:name="Medium List 2" w:semiHidden="0" w:uiPriority="66" w:unhideWhenUsed="0"/>
-    <w:lsdException w:name="Medium Grid 1" w:semiHidden="0" w:uiPriority="67" w:unhideWhenUsed="0"/>
-    <w:lsdException w:name="Medium Grid 2" w:semiHidden="0" w:uiPriority="68" w:unhideWhenUsed="0"/>
-    <w:lsdException w:name="Medium Grid 3" w:semiHidden="0" w:uiPriority="69" w:unhideWhenUsed="0"/>
-    <w:lsdException w:name="Dark List" w:semiHidden="0" w:uiPriority="70" w:unhideWhenUsed="0"/>
-    <w:lsdException w:name="Colorful Shading" w:semiHidden="0" w:uiPriority="71" w:unhideWhenUsed="0"/>
-    <w:lsdException w:name="Colorful List" w:semiHidden="0" w:uiPriority="72" w:unhideWhenUsed="0"/>
-    <w:lsdException w:name="Colorful Grid" w:semiHidden="0" w:uiPriority="73" w:unhideWhenUsed="0"/>
-    <w:lsdException w:name="Light Shading Accent 1" w:semiHidden="0" w:uiPriority="60" w:unhideWhenUsed="0"/>
-    <w:lsdException w:name="Light List Accent 1" w:semiHidden="0" w:uiPriority="61" w:unhideWhenUsed="0"/>
-    <w:lsdException w:name="Light Grid Accent 1" w:semiHidden="0" w:uiPriority="62" w:unhideWhenUsed="0"/>
-    <w:lsdException w:name="Medium Shading 1 Accent 1" w:semiHidden="0" w:uiPriority="63" w:unhideWhenUsed="0"/>
-    <w:lsdException w:name="Medium Shading 2 Accent 1" w:semiHidden="0" w:uiPriority="64" w:unhideWhenUsed="0"/>
-    <w:lsdException w:name="Medium List 1 Accent 1" w:semiHidden="0" w:uiPriority="65" w:unhideWhenUsed="0"/>
-    <w:lsdException w:name="Revision" w:unhideWhenUsed="0"/>
-    <w:lsdException w:name="List Paragraph" w:semiHidden="0" w:uiPriority="34" w:unhideWhenUsed="0" w:qFormat="1"/>
-    <w:lsdException w:name="Quote" w:semiHidden="0" w:uiPriority="29" w:unhideWhenUsed="0" w:qFormat="1"/>
-    <w:lsdException w:name="Intense Quote" w:semiHidden="0" w:uiPriority="30" w:unhideWhenUsed="0" w:qFormat="1"/>
-    <w:lsdException w:name="Medium List 2 Accent 1" w:semiHidden="0" w:uiPriority="66" w:unhideWhenUsed="0"/>
-    <w:lsdException w:name="Medium Grid 1 Accent 1" w:semiHidden="0" w:uiPriority="67" w:unhideWhenUsed="0"/>
-    <w:lsdException w:name="Medium Grid 2 Accent 1" w:semiHidden="0" w:uiPriority="68" w:unhideWhenUsed="0"/>
-    <w:lsdException w:name="Medium Grid 3 Accent 1" w:semiHidden="0" w:uiPriority="69" w:unhideWhenUsed="0"/>
-    <w:lsdException w:name="Dark List Accent 1" w:semiHidden="0" w:uiPriority="70" w:unhideWhenUsed="0"/>
-    <w:lsdException w:name="Colorful Shading Accent 1" w:semiHidden="0" w:uiPriority="71" w:unhideWhenUsed="0"/>
-    <w:lsdException w:name="Colorful List Accent 1" w:semiHidden="0" w:uiPriority="72" w:unhideWhenUsed="0"/>
-    <w:lsdException w:name="Colorful Grid Accent 1" w:semiHidden="0" w:uiPriority="73" w:unhideWhenUsed="0"/>
-    <w:lsdException w:name="Light Shading Accent 2" w:semiHidden="0" w:uiPriority="60" w:unhideWhenUsed="0"/>
-    <w:lsdException w:name="Light List Accent 2" w:semiHidden="0" w:uiPriority="61" w:unhideWhenUsed="0"/>
-    <w:lsdException w:name="Light Grid Accent 2" w:semiHidden="0" w:uiPriority="62" w:unhideWhenUsed="0"/>
-    <w:lsdException w:name="Medium Shading 1 Accent 2" w:semiHidden="0" w:uiPriority="63" w:unhideWhenUsed="0"/>
-    <w:lsdException w:name="Medium Shading 2 Accent 2" w:semiHidden="0" w:uiPriority="64" w:unhideWhenUsed="0"/>
-    <w:lsdException w:name="Medium List 1 Accent 2" w:semiHidden="0" w:uiPriority="65" w:unhideWhenUsed="0"/>
-    <w:lsdException w:name="Medium List 2 Accent 2" w:semiHidden="0" w:uiPriority="66" w:unhideWhenUsed="0"/>
-    <w:lsdException w:name="Medium Grid 1 Accent 2" w:semiHidden="0" w:uiPriority="67" w:unhideWhenUsed="0"/>
-    <w:lsdException w:name="Medium Grid 2 Accent 2" w:semiHidden="0" w:uiPriority="68" w:unhideWhenUsed="0"/>
-    <w:lsdException w:name="Medium Grid 3 Accent 2" w:semiHidden="0" w:uiPriority="69" w:unhideWhenUsed="0"/>
-    <w:lsdException w:name="Dark List Accent 2" w:semiHidden="0" w:uiPriority="70" w:unhideWhenUsed="0"/>
-    <w:lsdException w:name="Colorful Shading Accent 2" w:semiHidden="0" w:uiPriority="71" w:unhideWhenUsed="0"/>
-    <w:lsdException w:name="Colorful List Accent 2" w:semiHidden="0" w:uiPriority="72" w:unhideWhenUsed="0"/>
-    <w:lsdException w:name="Colorful Grid Accent 2" w:semiHidden="0" w:uiPriority="73" w:unhideWhenUsed="0"/>
-    <w:lsdException w:name="Light Shading Accent 3" w:semiHidden="0" w:uiPriority="60" w:unhideWhenUsed="0"/>
-    <w:lsdException w:name="Light List Accent 3" w:semiHidden="0" w:uiPriority="61" w:unhideWhenUsed="0"/>
-    <w:lsdException w:name="Light Grid Accent 3" w:semiHidden="0" w:uiPriority="62" w:unhideWhenUsed="0"/>
-    <w:lsdException w:name="Medium Shading 1 Accent 3" w:semiHidden="0" w:uiPriority="63" w:unhideWhenUsed="0"/>
-    <w:lsdException w:name="Medium Shading 2 Accent 3" w:semiHidden="0" w:uiPriority="64" w:unhideWhenUsed="0"/>
-    <w:lsdException w:name="Medium List 1 Accent 3" w:semiHidden="0" w:uiPriority="65" w:unhideWhenUsed="0"/>
-    <w:lsdException w:name="Medium List 2 Accent 3" w:semiHidden="0" w:uiPriority="66" w:unhideWhenUsed="0"/>
-    <w:lsdException w:name="Medium Grid 1 Accent 3" w:semiHidden="0" w:uiPriority="67" w:unhideWhenUsed="0"/>
-    <w:lsdException w:name="Medium Grid 2 Accent 3" w:semiHidden="0" w:uiPriority="68" w:unhideWhenUsed="0"/>
-    <w:lsdException w:name="Medium Grid 3 Accent 3" w:semiHidden="0" w:uiPriority="69" w:unhideWhenUsed="0"/>
-    <w:lsdException w:name="Dark List Accent 3" w:semiHidden="0" w:uiPriority="70" w:unhideWhenUsed="0"/>
-    <w:lsdException w:name="Colorful Shading Accent 3" w:semiHidden="0" w:uiPriority="71" w:unhideWhenUsed="0"/>
-    <w:lsdException w:name="Colorful List Accent 3" w:semiHidden="0" w:uiPriority="72" w:unhideWhenUsed="0"/>
-    <w:lsdException w:name="Colorful Grid Accent 3" w:semiHidden="0" w:uiPriority="73" w:unhideWhenUsed="0"/>
-    <w:lsdException w:name="Light Shading Accent 4" w:semiHidden="0" w:uiPriority="60" w:unhideWhenUsed="0"/>
-    <w:lsdException w:name="Light List Accent 4" w:semiHidden="0" w:uiPriority="61" w:unhideWhenUsed="0"/>
-    <w:lsdException w:name="Light Grid Accent 4" w:semiHidden="0" w:uiPriority="62" w:unhideWhenUsed="0"/>
-    <w:lsdException w:name="Medium Shading 1 Accent 4" w:semiHidden="0" w:uiPriority="63" w:unhideWhenUsed="0"/>
-    <w:lsdException w:name="Medium Shading 2 Accent 4" w:semiHidden="0" w:uiPriority="64" w:unhideWhenUsed="0"/>
-    <w:lsdException w:name="Medium List 1 Accent 4" w:semiHidden="0" w:uiPriority="65" w:unhideWhenUsed="0"/>
-    <w:lsdException w:name="Medium List 2 Accent 4" w:semiHidden="0" w:uiPriority="66" w:unhideWhenUsed="0"/>
-    <w:lsdException w:name="Medium Grid 1 Accent 4" w:semiHidden="0" w:uiPriority="67" w:unhideWhenUsed="0"/>
-    <w:lsdException w:name="Medium Grid 2 Accent 4" w:semiHidden="0" w:uiPriority="68" w:unhideWhenUsed="0"/>
-    <w:lsdException w:name="Medium Grid 3 Accent 4" w:semiHidden="0" w:uiPriority="69" w:unhideWhenUsed="0"/>
-    <w:lsdException w:name="Dark List Accent 4" w:semiHidden="0" w:uiPriority="70" w:unhideWhenUsed="0"/>
-    <w:lsdException w:name="Colorful Shading Accent 4" w:semiHidden="0" w:uiPriority="71" w:unhideWhenUsed="0"/>
-    <w:lsdException w:name="Colorful List Accent 4" w:semiHidden="0" w:uiPriority="72" w:unhideWhenUsed="0"/>
-    <w:lsdException w:name="Colorful Grid Accent 4" w:semiHidden="0" w:uiPriority="73" w:unhideWhenUsed="0"/>
-    <w:lsdException w:name="Light Shading Accent 5" w:semiHidden="0" w:uiPriority="60" w:unhideWhenUsed="0"/>
-    <w:lsdException w:name="Light List Accent 5" w:semiHidden="0" w:uiPriority="61" w:unhideWhenUsed="0"/>
-    <w:lsdException w:name="Light Grid Accent 5" w:semiHidden="0" w:uiPriority="62" w:unhideWhenUsed="0"/>
-    <w:lsdException w:name="Medium Shading 1 Accent 5" w:semiHidden="0" w:uiPriority="63" w:unhideWhenUsed="0"/>
-    <w:lsdException w:name="Medium Shading 2 Accent 5" w:semiHidden="0" w:uiPriority="64" w:unhideWhenUsed="0"/>
-    <w:lsdException w:name="Medium List 1 Accent 5" w:semiHidden="0" w:uiPriority="65" w:unhideWhenUsed="0"/>
-    <w:lsdException w:name="Medium List 2 Accent 5" w:semiHidden="0" w:uiPriority="66" w:unhideWhenUsed="0"/>
-    <w:lsdException w:name="Medium Grid 1 Accent 5" w:semiHidden="0" w:uiPriority="67" w:unhideWhenUsed="0"/>
-    <w:lsdException w:name="Medium Grid 2 Accent 5" w:semiHidden="0" w:uiPriority="68" w:unhideWhenUsed="0"/>
-    <w:lsdException w:name="Medium Grid 3 Accent 5" w:semiHidden="0" w:uiPriority="69" w:unhideWhenUsed="0"/>
-    <w:lsdException w:name="Dark List Accent 5" w:semiHidden="0" w:uiPriority="70" w:unhideWhenUsed="0"/>
-    <w:lsdException w:name="Colorful Shading Accent 5" w:semiHidden="0" w:uiPriority="71" w:unhideWhenUsed="0"/>
-    <w:lsdException w:name="Colorful List Accent 5" w:semiHidden="0" w:uiPriority="72" w:unhideWhenUsed="0"/>
-    <w:lsdException w:name="Colorful Grid Accent 5" w:semiHidden="0" w:uiPriority="73" w:unhideWhenUsed="0"/>
-    <w:lsdException w:name="Light Shading Accent 6" w:semiHidden="0" w:uiPriority="60" w:unhideWhenUsed="0"/>
-    <w:lsdException w:name="Light List Accent 6" w:semiHidden="0" w:uiPriority="61" w:unhideWhenUsed="0"/>
-    <w:lsdException w:name="Light Grid Accent 6" w:semiHidden="0" w:uiPriority="62" w:unhideWhenUsed="0"/>
-    <w:lsdException w:name="Medium Shading 1 Accent 6" w:semiHidden="0" w:uiPriority="63" w:unhideWhenUsed="0"/>
-    <w:lsdException w:name="Medium Shading 2 Accent 6" w:semiHidden="0" w:uiPriority="64" w:unhideWhenUsed="0"/>
-    <w:lsdException w:name="Medium List 1 Accent 6" w:semiHidden="0" w:uiPriority="65" w:unhideWhenUsed="0"/>
-    <w:lsdException w:name="Medium List 2 Accent 6" w:semiHidden="0" w:uiPriority="66" w:unhideWhenUsed="0"/>
-    <w:lsdException w:name="Medium Grid 1 Accent 6" w:semiHidden="0" w:uiPriority="67" w:unhideWhenUsed="0"/>
-    <w:lsdException w:name="Medium Grid 2 Accent 6" w:semiHidden="0" w:uiPriority="68" w:unhideWhenUsed="0"/>
-    <w:lsdException w:name="Medium Grid 3 Accent 6" w:semiHidden="0" w:uiPriority="69" w:unhideWhenUsed="0"/>
-    <w:lsdException w:name="Dark List Accent 6" w:semiHidden="0" w:uiPriority="70" w:unhideWhenUsed="0"/>
-    <w:lsdException w:name="Colorful Shading Accent 6" w:semiHidden="0" w:uiPriority="71" w:unhideWhenUsed="0"/>
-    <w:lsdException w:name="Colorful List Accent 6" w:semiHidden="0" w:uiPriority="72" w:unhideWhenUsed="0"/>
-    <w:lsdException w:name="Colorful Grid Accent 6" w:semiHidden="0" w:uiPriority="73" w:unhideWhenUsed="0"/>
-    <w:lsdException w:name="Subtle Emphasis" w:semiHidden="0" w:uiPriority="19" w:unhideWhenUsed="0" w:qFormat="1"/>
-    <w:lsdException w:name="Intense Emphasis" w:semiHidden="0" w:uiPriority="21" w:unhideWhenUsed="0" w:qFormat="1"/>
-    <w:lsdException w:name="Subtle Reference" w:semiHidden="0" w:uiPriority="31" w:unhideWhenUsed="0" w:qFormat="1"/>
-    <w:lsdException w:name="Intense Reference" w:semiHidden="0" w:uiPriority="32" w:unhideWhenUsed="0" w:qFormat="1"/>
-    <w:lsdException w:name="Book Title" w:semiHidden="0" w:uiPriority="33" w:unhideWhenUsed="0" w:qFormat="1"/>
-    <w:lsdException w:name="Bibliography" w:uiPriority="37"/>
-    <w:lsdException w:name="TOC Heading" w:uiPriority="39" w:qFormat="1"/>
-  </w:latentStyles>
-  <w:style w:type="paragraph" w:default="1" w:styleId="a">
-    <w:name w:val="Normal"/>
-    <w:qFormat/>
-    <w:pPr>
-      <w:bidi/>
-    </w:pPr>
-  </w:style>
-  <w:style w:type="character" w:default="1" w:styleId="a0">
-    <w:name w:val="Default Paragraph Font"/>
-    <w:uiPriority w:val="1"/>
-    <w:semiHidden/>
-    <w:unhideWhenUsed/>
-  </w:style>
-  <w:style w:type="table" w:default="1" w:styleId="a1">
-    <w:name w:val="Normal Table"/>
-    <w:uiPriority w:val="99"/>
-    <w:semiHidden/>
-    <w:unhideWhenUsed/>
-    <w:qFormat/>
-    <w:tblPr>
-      <w:tblInd w:w="0" w:type="dxa"/>
-      <w:tblCellMar>
-        <w:top w:w="0" w:type="dxa"/>
-        <w:left w:w="108" w:type="dxa"/>
-        <w:bottom w:w="0" w:type="dxa"/>
-        <w:right w:w="108" w:type="dxa"/>
-      </w:tblCellMar>
-    </w:tblPr>
-  </w:style>
-  <w:style w:type="numbering" w:default="1" w:styleId="a2">
-    <w:name w:val="No List"/>
-    <w:uiPriority w:val="99"/>
-    <w:semiHidden/>
-    <w:unhideWhenUsed/>
-  </w:style>
-  <w:style w:type="character" w:styleId="a3">
-    <w:name w:val="Placeholder Text"/>
-    <w:basedOn w:val="a0"/>
-    <w:uiPriority w:val="99"/>
-    <w:semiHidden/>
-    <w:rsid w:val="00420514"/>
-    <w:rPr>
-      <w:color w:val="808080"/>
-    </w:rPr>
-  </w:style>
-</w:styles>
-</file>
-
-<file path=word/glossary/webSettings.xml><?xml version="1.0" encoding="utf-8"?>
-<w:webSettings xmlns:r="http://schemas.openxmlformats.org/officeDocument/2006/relationships" xmlns:w="http://schemas.openxmlformats.org/wordprocessingml/2006/main">
-  <w:optimizeForBrowser/>
-</w:webSettings>
-</file>
-
 <file path=word/theme/theme1.xml><?xml version="1.0" encoding="utf-8"?>
 <a:theme xmlns:a="http://schemas.openxmlformats.org/drawingml/2006/main" name="ערכת נושא Office">
   <a:themeElements>
@@ -17907,7 +17917,7 @@
 </file>
 
 <file path=customXml/itemProps1.xml><?xml version="1.0" encoding="utf-8"?>
-<ds:datastoreItem xmlns:ds="http://schemas.openxmlformats.org/officeDocument/2006/customXml" ds:itemID="{43743D87-4042-403A-905F-7289F89B8AE6}">
+<ds:datastoreItem xmlns:ds="http://schemas.openxmlformats.org/officeDocument/2006/customXml" ds:itemID="{1F7E089A-CCC5-4173-B28A-A20109B0040A}">
   <ds:schemaRefs>
     <ds:schemaRef ds:uri="http://schemas.openxmlformats.org/officeDocument/2006/bibliography"/>
   </ds:schemaRefs>
